--- a/4.4 Caso de Teste - UC-14 Editar manutenção.docx
+++ b/4.4 Caso de Teste - UC-14 Editar manutenção.docx
@@ -8807,31 +8807,7 @@
                 <w:b/>
                 <w:bCs/>
               </w:rPr>
-              <w:t xml:space="preserve">VALIDAR </w:t>
-            </w:r>
-            <w:r>
-              <w:rPr>
-                <w:rFonts w:ascii="Arial" w:hAnsi="Arial" w:cs="Arial"/>
-                <w:b/>
-                <w:bCs/>
-              </w:rPr>
-              <w:t>O CADASTRO DE RETORNO</w:t>
-            </w:r>
-            <w:r>
-              <w:rPr>
-                <w:rFonts w:ascii="Arial" w:hAnsi="Arial" w:cs="Arial"/>
-                <w:b/>
-                <w:bCs/>
-              </w:rPr>
-              <w:t xml:space="preserve"> NO POP-UP DA TELA DE </w:t>
-            </w:r>
-            <w:r>
-              <w:rPr>
-                <w:rFonts w:ascii="Arial" w:hAnsi="Arial" w:cs="Arial"/>
-                <w:b/>
-                <w:bCs/>
-              </w:rPr>
-              <w:t>INFORMAR RETORNO</w:t>
+              <w:t>VALIDAR O CADASTRO DE RETORNO NO POP-UP DA TELA DE INFORMAR RETORNO</w:t>
             </w:r>
           </w:p>
         </w:tc>
@@ -9151,12 +9127,6 @@
                 <w:b/>
               </w:rPr>
               <w:br/>
-            </w:r>
-            <w:r>
-              <w:rPr>
-                <w:rFonts w:ascii="Arial" w:hAnsi="Arial" w:cs="Arial"/>
-                <w:b/>
-              </w:rPr>
               <w:t>DESCRIÇÃO</w:t>
             </w:r>
           </w:p>
@@ -9181,14 +9151,7 @@
                 <w:rFonts w:ascii="Arial" w:hAnsi="Arial" w:cs="Arial"/>
                 <w:b/>
               </w:rPr>
-              <w:t xml:space="preserve">BOTÃO </w:t>
-            </w:r>
-            <w:r>
-              <w:rPr>
-                <w:rFonts w:ascii="Arial" w:hAnsi="Arial" w:cs="Arial"/>
-                <w:b/>
-              </w:rPr>
-              <w:t>CADASTRAR</w:t>
+              <w:t>BOTÃO CADASTRAR</w:t>
             </w:r>
           </w:p>
         </w:tc>
@@ -9276,23 +9239,7 @@
                 <w:b/>
                 <w:bCs/>
               </w:rPr>
-              <w:t xml:space="preserve">CADASTRO DE </w:t>
-            </w:r>
-            <w:r>
-              <w:rPr>
-                <w:rFonts w:ascii="Arial" w:hAnsi="Arial" w:cs="Arial"/>
-                <w:b/>
-                <w:bCs/>
-              </w:rPr>
-              <w:t>RETORNO</w:t>
-            </w:r>
-            <w:r>
-              <w:rPr>
-                <w:rFonts w:ascii="Arial" w:hAnsi="Arial" w:cs="Arial"/>
-                <w:b/>
-                <w:bCs/>
-              </w:rPr>
-              <w:t xml:space="preserve"> REALIZADO COM SUCESSO</w:t>
+              <w:t>CADASTRO DE RETORNO REALIZADO COM SUCESSO</w:t>
             </w:r>
           </w:p>
           <w:p>
@@ -9394,15 +9341,7 @@
                 <w:b/>
                 <w:bCs/>
               </w:rPr>
-              <w:t xml:space="preserve"> RETORNA PARA A TELA </w:t>
-            </w:r>
-            <w:r>
-              <w:rPr>
-                <w:rFonts w:ascii="Arial" w:hAnsi="Arial" w:cs="Arial"/>
-                <w:b/>
-                <w:bCs/>
-              </w:rPr>
-              <w:t>DE EDIÇÃO DE MANUTENÇÃO</w:t>
+              <w:t xml:space="preserve"> RETORNA PARA A TELA DE EDIÇÃO DE MANUTENÇÃO</w:t>
             </w:r>
           </w:p>
         </w:tc>
@@ -10205,25 +10144,7 @@
                 <w:sz w:val="18"/>
                 <w:szCs w:val="18"/>
               </w:rPr>
-              <w:t xml:space="preserve"> (</w:t>
-            </w:r>
-            <w:r>
-              <w:rPr>
-                <w:rFonts w:ascii="Arial" w:hAnsi="Arial" w:cs="Arial"/>
-                <w:bCs/>
-                <w:sz w:val="18"/>
-                <w:szCs w:val="18"/>
-              </w:rPr>
-              <w:t>DESCRIÇÃO</w:t>
-            </w:r>
-            <w:r>
-              <w:rPr>
-                <w:rFonts w:ascii="Arial" w:hAnsi="Arial" w:cs="Arial"/>
-                <w:bCs/>
-                <w:sz w:val="18"/>
-                <w:szCs w:val="18"/>
-              </w:rPr>
-              <w:t>)</w:t>
+              <w:t xml:space="preserve"> (DESCRIÇÃO)</w:t>
             </w:r>
           </w:p>
         </w:tc>
@@ -11159,23 +11080,7 @@
                 <w:b/>
                 <w:bCs/>
               </w:rPr>
-              <w:t xml:space="preserve">Teste número </w:t>
-            </w:r>
-            <w:r>
-              <w:rPr>
-                <w:rFonts w:ascii="Arial" w:hAnsi="Arial" w:cs="Arial"/>
-                <w:b/>
-                <w:bCs/>
-              </w:rPr>
-              <w:t>1</w:t>
-            </w:r>
-            <w:r>
-              <w:rPr>
-                <w:rFonts w:ascii="Arial" w:hAnsi="Arial" w:cs="Arial"/>
-                <w:b/>
-                <w:bCs/>
-              </w:rPr>
-              <w:t xml:space="preserve"> do caso de teste </w:t>
+              <w:t xml:space="preserve">Teste número 1 do caso de teste </w:t>
             </w:r>
             <w:proofErr w:type="gramStart"/>
             <w:r>
@@ -11454,23 +11359,7 @@
                 <w:b/>
                 <w:bCs/>
               </w:rPr>
-              <w:t xml:space="preserve">CADASTRO DE </w:t>
-            </w:r>
-            <w:r>
-              <w:rPr>
-                <w:rFonts w:ascii="Arial" w:hAnsi="Arial" w:cs="Arial"/>
-                <w:b/>
-                <w:bCs/>
-              </w:rPr>
-              <w:t>MANUTENÇÃO</w:t>
-            </w:r>
-            <w:r>
-              <w:rPr>
-                <w:rFonts w:ascii="Arial" w:hAnsi="Arial" w:cs="Arial"/>
-                <w:b/>
-                <w:bCs/>
-              </w:rPr>
-              <w:t xml:space="preserve"> ALTERADO COM SUCESSO</w:t>
+              <w:t>CADASTRO DE MANUTENÇÃO ALTERADO COM SUCESSO</w:t>
             </w:r>
           </w:p>
           <w:p>
@@ -11572,15 +11461,7 @@
                 <w:b/>
                 <w:bCs/>
               </w:rPr>
-              <w:t xml:space="preserve"> RETORNA PARA A TELA DE CONSULTA DE </w:t>
-            </w:r>
-            <w:r>
-              <w:rPr>
-                <w:rFonts w:ascii="Arial" w:hAnsi="Arial" w:cs="Arial"/>
-                <w:b/>
-                <w:bCs/>
-              </w:rPr>
-              <w:t>MANUTENÇÕES</w:t>
+              <w:t xml:space="preserve"> RETORNA PARA A TELA DE CONSULTA DE MANUTENÇÕES</w:t>
             </w:r>
           </w:p>
         </w:tc>
@@ -11948,23 +11829,7 @@
                 <w:sz w:val="18"/>
                 <w:szCs w:val="18"/>
               </w:rPr>
-              <w:t xml:space="preserve">CADASTRO DA </w:t>
-            </w:r>
-            <w:r>
-              <w:rPr>
-                <w:rFonts w:ascii="Arial" w:hAnsi="Arial" w:cs="Arial"/>
-                <w:sz w:val="18"/>
-                <w:szCs w:val="18"/>
-              </w:rPr>
-              <w:t xml:space="preserve">MANUTENÇÃO </w:t>
-            </w:r>
-            <w:r>
-              <w:rPr>
-                <w:rFonts w:ascii="Arial" w:hAnsi="Arial" w:cs="Arial"/>
-                <w:sz w:val="18"/>
-                <w:szCs w:val="18"/>
-              </w:rPr>
-              <w:t>ALTERADO COM SUCESSO</w:t>
+              <w:t>CADASTRO DA MANUTENÇÃO ALTERADO COM SUCESSO</w:t>
             </w:r>
           </w:p>
         </w:tc>
@@ -12052,8 +11917,26 @@
                 <w:sz w:val="18"/>
                 <w:szCs w:val="18"/>
               </w:rPr>
-              <w:t xml:space="preserve">NÃO </w:t>
-            </w:r>
+              <w:t>NÃO CLICAR</w:t>
+            </w:r>
+          </w:p>
+        </w:tc>
+        <w:tc>
+          <w:tcPr>
+            <w:tcW w:w="1417" w:type="dxa"/>
+            <w:vAlign w:val="center"/>
+          </w:tcPr>
+          <w:p>
+            <w:pPr>
+              <w:pStyle w:val="Cabealho"/>
+              <w:jc w:val="center"/>
+              <w:rPr>
+                <w:rFonts w:ascii="Arial" w:hAnsi="Arial" w:cs="Arial"/>
+                <w:bCs/>
+                <w:sz w:val="18"/>
+                <w:szCs w:val="18"/>
+              </w:rPr>
+            </w:pPr>
             <w:r>
               <w:rPr>
                 <w:rFonts w:ascii="Arial" w:hAnsi="Arial" w:cs="Arial"/>
@@ -12067,33 +11950,6 @@
         </w:tc>
         <w:tc>
           <w:tcPr>
-            <w:tcW w:w="1417" w:type="dxa"/>
-            <w:vAlign w:val="center"/>
-          </w:tcPr>
-          <w:p>
-            <w:pPr>
-              <w:pStyle w:val="Cabealho"/>
-              <w:jc w:val="center"/>
-              <w:rPr>
-                <w:rFonts w:ascii="Arial" w:hAnsi="Arial" w:cs="Arial"/>
-                <w:bCs/>
-                <w:sz w:val="18"/>
-                <w:szCs w:val="18"/>
-              </w:rPr>
-            </w:pPr>
-            <w:r>
-              <w:rPr>
-                <w:rFonts w:ascii="Arial" w:hAnsi="Arial" w:cs="Arial"/>
-                <w:bCs/>
-                <w:sz w:val="18"/>
-                <w:szCs w:val="18"/>
-              </w:rPr>
-              <w:t>CLICAR</w:t>
-            </w:r>
-          </w:p>
-        </w:tc>
-        <w:tc>
-          <w:tcPr>
             <w:tcW w:w="3402" w:type="dxa"/>
             <w:vAlign w:val="center"/>
           </w:tcPr>
@@ -12115,16 +11971,7 @@
                 <w:sz w:val="18"/>
                 <w:szCs w:val="18"/>
               </w:rPr>
-              <w:t xml:space="preserve">SISTEMA VOLTA PARA A TELA DE CONSULTA DE </w:t>
-            </w:r>
-            <w:r>
-              <w:rPr>
-                <w:rFonts w:ascii="Arial" w:hAnsi="Arial" w:cs="Arial"/>
-                <w:bCs/>
-                <w:sz w:val="18"/>
-                <w:szCs w:val="18"/>
-              </w:rPr>
-              <w:t>MANUTENÇÕES</w:t>
+              <w:t>SISTEMA VOLTA PARA A TELA DE CONSULTA DE MANUTENÇÕES</w:t>
             </w:r>
           </w:p>
         </w:tc>
@@ -12373,117 +12220,2697 @@
               </w:rPr>
               <w:t>(MAIS DE 1024 CARACTERES)</w:t>
             </w:r>
+          </w:p>
+        </w:tc>
+        <w:tc>
+          <w:tcPr>
+            <w:tcW w:w="1276" w:type="dxa"/>
+            <w:vAlign w:val="center"/>
+          </w:tcPr>
+          <w:p>
+            <w:pPr>
+              <w:pStyle w:val="Cabealho"/>
+              <w:jc w:val="center"/>
+              <w:rPr>
+                <w:rFonts w:ascii="Arial" w:hAnsi="Arial" w:cs="Arial"/>
+                <w:bCs/>
+                <w:sz w:val="18"/>
+                <w:szCs w:val="18"/>
+              </w:rPr>
+            </w:pPr>
+            <w:r>
+              <w:rPr>
+                <w:rFonts w:ascii="Arial" w:hAnsi="Arial" w:cs="Arial"/>
+                <w:bCs/>
+                <w:sz w:val="18"/>
+                <w:szCs w:val="18"/>
+              </w:rPr>
+              <w:t>CLICAR</w:t>
+            </w:r>
+          </w:p>
+        </w:tc>
+        <w:tc>
+          <w:tcPr>
+            <w:tcW w:w="1417" w:type="dxa"/>
+            <w:vAlign w:val="center"/>
+          </w:tcPr>
+          <w:p>
+            <w:pPr>
+              <w:pStyle w:val="Cabealho"/>
+              <w:jc w:val="center"/>
+              <w:rPr>
+                <w:rFonts w:ascii="Arial" w:hAnsi="Arial" w:cs="Arial"/>
+                <w:bCs/>
+                <w:sz w:val="18"/>
+                <w:szCs w:val="18"/>
+              </w:rPr>
+            </w:pPr>
+            <w:r>
+              <w:rPr>
+                <w:rFonts w:ascii="Arial" w:hAnsi="Arial" w:cs="Arial"/>
+                <w:bCs/>
+                <w:sz w:val="18"/>
+                <w:szCs w:val="18"/>
+              </w:rPr>
+              <w:t>NÃO CLICAR</w:t>
+            </w:r>
+          </w:p>
+        </w:tc>
+        <w:tc>
+          <w:tcPr>
+            <w:tcW w:w="3402" w:type="dxa"/>
+            <w:vAlign w:val="center"/>
+          </w:tcPr>
+          <w:p>
+            <w:pPr>
+              <w:pStyle w:val="Cabealho"/>
+              <w:jc w:val="center"/>
+              <w:rPr>
+                <w:rFonts w:ascii="Arial" w:hAnsi="Arial" w:cs="Arial"/>
+                <w:bCs/>
+                <w:sz w:val="18"/>
+                <w:szCs w:val="18"/>
+              </w:rPr>
+            </w:pPr>
+            <w:r>
+              <w:rPr>
+                <w:rFonts w:ascii="Arial" w:hAnsi="Arial" w:cs="Arial"/>
+                <w:bCs/>
+                <w:sz w:val="18"/>
+                <w:szCs w:val="18"/>
+              </w:rPr>
+              <w:t xml:space="preserve">ERRO: QUANTIA DE CARACTERES POR </w:t>
+            </w:r>
+            <w:proofErr w:type="gramStart"/>
+            <w:r>
+              <w:rPr>
+                <w:rFonts w:ascii="Arial" w:hAnsi="Arial" w:cs="Arial"/>
+                <w:bCs/>
+                <w:sz w:val="18"/>
+                <w:szCs w:val="18"/>
+              </w:rPr>
+              <w:t>CAMPO EXCEDIDA</w:t>
+            </w:r>
+            <w:proofErr w:type="gramEnd"/>
+            <w:r>
+              <w:rPr>
+                <w:rFonts w:ascii="Arial" w:hAnsi="Arial" w:cs="Arial"/>
+                <w:bCs/>
+                <w:sz w:val="18"/>
+                <w:szCs w:val="18"/>
+              </w:rPr>
+              <w:t xml:space="preserve"> (MOTIVO)</w:t>
+            </w:r>
+          </w:p>
+        </w:tc>
+      </w:tr>
+    </w:tbl>
+    <w:p>
+      <w:pPr>
+        <w:rPr>
+          <w:sz w:val="8"/>
+        </w:rPr>
+      </w:pPr>
+    </w:p>
+    <w:tbl>
+      <w:tblPr>
+        <w:tblW w:w="9283" w:type="dxa"/>
+        <w:tblInd w:w="-72" w:type="dxa"/>
+        <w:tblBorders>
+          <w:top w:val="single" w:sz="4" w:space="0" w:color="auto"/>
+          <w:left w:val="single" w:sz="4" w:space="0" w:color="auto"/>
+          <w:bottom w:val="single" w:sz="4" w:space="0" w:color="auto"/>
+          <w:right w:val="single" w:sz="4" w:space="0" w:color="auto"/>
+          <w:insideH w:val="single" w:sz="4" w:space="0" w:color="auto"/>
+          <w:insideV w:val="single" w:sz="4" w:space="0" w:color="auto"/>
+        </w:tblBorders>
+        <w:tblCellMar>
+          <w:left w:w="70" w:type="dxa"/>
+          <w:right w:w="70" w:type="dxa"/>
+        </w:tblCellMar>
+        <w:tblLook w:val="0000" w:firstRow="0" w:lastRow="0" w:firstColumn="0" w:lastColumn="0" w:noHBand="0" w:noVBand="0"/>
+      </w:tblPr>
+      <w:tblGrid>
+        <w:gridCol w:w="1236"/>
+        <w:gridCol w:w="1228"/>
+        <w:gridCol w:w="1402"/>
+        <w:gridCol w:w="1359"/>
+        <w:gridCol w:w="1393"/>
+        <w:gridCol w:w="1314"/>
+        <w:gridCol w:w="1351"/>
+      </w:tblGrid>
+      <w:tr>
+        <w:tc>
+          <w:tcPr>
+            <w:tcW w:w="1236" w:type="dxa"/>
+            <w:tcBorders>
+              <w:bottom w:val="single" w:sz="4" w:space="0" w:color="auto"/>
+            </w:tcBorders>
+            <w:shd w:val="clear" w:color="auto" w:fill="BFBFBF" w:themeFill="background1" w:themeFillShade="BF"/>
+          </w:tcPr>
+          <w:p>
+            <w:pPr>
+              <w:pStyle w:val="Cabealho"/>
+              <w:jc w:val="center"/>
+              <w:rPr>
+                <w:rFonts w:ascii="Arial" w:hAnsi="Arial" w:cs="Arial"/>
+                <w:b/>
+              </w:rPr>
+            </w:pPr>
+            <w:r>
+              <w:rPr>
+                <w:rFonts w:ascii="Arial" w:hAnsi="Arial" w:cs="Arial"/>
+                <w:b/>
+              </w:rPr>
+              <w:t>Aplicado em</w:t>
+            </w:r>
+          </w:p>
+        </w:tc>
+        <w:tc>
+          <w:tcPr>
+            <w:tcW w:w="1228" w:type="dxa"/>
+            <w:tcBorders>
+              <w:bottom w:val="single" w:sz="4" w:space="0" w:color="auto"/>
+            </w:tcBorders>
+            <w:shd w:val="clear" w:color="auto" w:fill="BFBFBF" w:themeFill="background1" w:themeFillShade="BF"/>
+          </w:tcPr>
+          <w:p>
+            <w:pPr>
+              <w:pStyle w:val="Cabealho"/>
+              <w:jc w:val="center"/>
+              <w:rPr>
+                <w:rFonts w:ascii="Arial" w:hAnsi="Arial" w:cs="Arial"/>
+                <w:b/>
+              </w:rPr>
+            </w:pPr>
+            <w:r>
+              <w:rPr>
+                <w:rFonts w:ascii="Arial" w:hAnsi="Arial" w:cs="Arial"/>
+                <w:b/>
+              </w:rPr>
+              <w:t>Aplicado</w:t>
+            </w:r>
+          </w:p>
+          <w:p>
+            <w:pPr>
+              <w:pStyle w:val="Cabealho"/>
+              <w:jc w:val="center"/>
+              <w:rPr>
+                <w:rFonts w:ascii="Arial" w:hAnsi="Arial" w:cs="Arial"/>
+                <w:b/>
+              </w:rPr>
+            </w:pPr>
+            <w:proofErr w:type="gramStart"/>
+            <w:r>
+              <w:rPr>
+                <w:rFonts w:ascii="Arial" w:hAnsi="Arial" w:cs="Arial"/>
+                <w:b/>
+              </w:rPr>
+              <w:t>por</w:t>
+            </w:r>
+            <w:proofErr w:type="gramEnd"/>
+          </w:p>
+        </w:tc>
+        <w:tc>
+          <w:tcPr>
+            <w:tcW w:w="1402" w:type="dxa"/>
+            <w:tcBorders>
+              <w:bottom w:val="single" w:sz="4" w:space="0" w:color="auto"/>
+            </w:tcBorders>
+            <w:shd w:val="clear" w:color="auto" w:fill="BFBFBF" w:themeFill="background1" w:themeFillShade="BF"/>
+          </w:tcPr>
+          <w:p>
+            <w:pPr>
+              <w:pStyle w:val="Cabealho"/>
+              <w:jc w:val="center"/>
+              <w:rPr>
+                <w:rFonts w:ascii="Arial" w:hAnsi="Arial" w:cs="Arial"/>
+                <w:b/>
+              </w:rPr>
+            </w:pPr>
+            <w:r>
+              <w:rPr>
+                <w:rFonts w:ascii="Arial" w:hAnsi="Arial" w:cs="Arial"/>
+                <w:b/>
+              </w:rPr>
+              <w:t>Quantidade</w:t>
+            </w:r>
+          </w:p>
+          <w:p>
+            <w:pPr>
+              <w:pStyle w:val="Cabealho"/>
+              <w:jc w:val="center"/>
+              <w:rPr>
+                <w:rFonts w:ascii="Arial" w:hAnsi="Arial" w:cs="Arial"/>
+                <w:b/>
+              </w:rPr>
+            </w:pPr>
+            <w:proofErr w:type="gramStart"/>
+            <w:r>
+              <w:rPr>
+                <w:rFonts w:ascii="Arial" w:hAnsi="Arial" w:cs="Arial"/>
+                <w:b/>
+              </w:rPr>
+              <w:t>de</w:t>
+            </w:r>
+            <w:proofErr w:type="gramEnd"/>
+            <w:r>
+              <w:rPr>
+                <w:rFonts w:ascii="Arial" w:hAnsi="Arial" w:cs="Arial"/>
+                <w:b/>
+              </w:rPr>
+              <w:t xml:space="preserve"> falhas</w:t>
+            </w:r>
+          </w:p>
+        </w:tc>
+        <w:tc>
+          <w:tcPr>
+            <w:tcW w:w="1359" w:type="dxa"/>
+            <w:tcBorders>
+              <w:bottom w:val="single" w:sz="4" w:space="0" w:color="auto"/>
+            </w:tcBorders>
+            <w:shd w:val="clear" w:color="auto" w:fill="BFBFBF" w:themeFill="background1" w:themeFillShade="BF"/>
+          </w:tcPr>
+          <w:p>
+            <w:pPr>
+              <w:pStyle w:val="Cabealho"/>
+              <w:jc w:val="center"/>
+              <w:rPr>
+                <w:rFonts w:ascii="Arial" w:hAnsi="Arial" w:cs="Arial"/>
+                <w:b/>
+              </w:rPr>
+            </w:pPr>
+            <w:r>
+              <w:rPr>
+                <w:rFonts w:ascii="Arial" w:hAnsi="Arial" w:cs="Arial"/>
+                <w:b/>
+              </w:rPr>
+              <w:t>Depurado por</w:t>
+            </w:r>
+          </w:p>
+        </w:tc>
+        <w:tc>
+          <w:tcPr>
+            <w:tcW w:w="1393" w:type="dxa"/>
+            <w:tcBorders>
+              <w:bottom w:val="single" w:sz="4" w:space="0" w:color="auto"/>
+            </w:tcBorders>
+            <w:shd w:val="clear" w:color="auto" w:fill="BFBFBF" w:themeFill="background1" w:themeFillShade="BF"/>
+          </w:tcPr>
+          <w:p>
+            <w:pPr>
+              <w:pStyle w:val="Cabealho"/>
+              <w:jc w:val="center"/>
+              <w:rPr>
+                <w:rFonts w:ascii="Arial" w:hAnsi="Arial" w:cs="Arial"/>
+                <w:b/>
+              </w:rPr>
+            </w:pPr>
+            <w:r>
+              <w:rPr>
+                <w:rFonts w:ascii="Arial" w:hAnsi="Arial" w:cs="Arial"/>
+                <w:b/>
+              </w:rPr>
+              <w:t>Reaplicado</w:t>
+            </w:r>
+          </w:p>
+          <w:p>
+            <w:pPr>
+              <w:pStyle w:val="Cabealho"/>
+              <w:jc w:val="center"/>
+              <w:rPr>
+                <w:rFonts w:ascii="Arial" w:hAnsi="Arial" w:cs="Arial"/>
+                <w:b/>
+              </w:rPr>
+            </w:pPr>
+            <w:proofErr w:type="gramStart"/>
+            <w:r>
+              <w:rPr>
+                <w:rFonts w:ascii="Arial" w:hAnsi="Arial" w:cs="Arial"/>
+                <w:b/>
+              </w:rPr>
+              <w:t>em</w:t>
+            </w:r>
+            <w:proofErr w:type="gramEnd"/>
+          </w:p>
+        </w:tc>
+        <w:tc>
+          <w:tcPr>
+            <w:tcW w:w="1314" w:type="dxa"/>
+            <w:tcBorders>
+              <w:bottom w:val="single" w:sz="4" w:space="0" w:color="auto"/>
+            </w:tcBorders>
+            <w:shd w:val="clear" w:color="auto" w:fill="BFBFBF" w:themeFill="background1" w:themeFillShade="BF"/>
+          </w:tcPr>
+          <w:p>
+            <w:pPr>
+              <w:pStyle w:val="Cabealho"/>
+              <w:jc w:val="center"/>
+              <w:rPr>
+                <w:rFonts w:ascii="Arial" w:hAnsi="Arial" w:cs="Arial"/>
+                <w:b/>
+              </w:rPr>
+            </w:pPr>
+            <w:r>
+              <w:rPr>
+                <w:rFonts w:ascii="Arial" w:hAnsi="Arial" w:cs="Arial"/>
+                <w:b/>
+              </w:rPr>
+              <w:t>Reaplicado</w:t>
+            </w:r>
+          </w:p>
+          <w:p>
+            <w:pPr>
+              <w:pStyle w:val="Cabealho"/>
+              <w:jc w:val="center"/>
+              <w:rPr>
+                <w:rFonts w:ascii="Arial" w:hAnsi="Arial" w:cs="Arial"/>
+                <w:b/>
+              </w:rPr>
+            </w:pPr>
+            <w:proofErr w:type="gramStart"/>
+            <w:r>
+              <w:rPr>
+                <w:rFonts w:ascii="Arial" w:hAnsi="Arial" w:cs="Arial"/>
+                <w:b/>
+              </w:rPr>
+              <w:t>por</w:t>
+            </w:r>
+            <w:proofErr w:type="gramEnd"/>
+          </w:p>
+        </w:tc>
+        <w:tc>
+          <w:tcPr>
+            <w:tcW w:w="1351" w:type="dxa"/>
+            <w:tcBorders>
+              <w:bottom w:val="single" w:sz="4" w:space="0" w:color="auto"/>
+            </w:tcBorders>
+            <w:shd w:val="clear" w:color="auto" w:fill="BFBFBF" w:themeFill="background1" w:themeFillShade="BF"/>
+          </w:tcPr>
+          <w:p>
+            <w:pPr>
+              <w:pStyle w:val="Cabealho"/>
+              <w:jc w:val="center"/>
+              <w:rPr>
+                <w:rFonts w:ascii="Arial" w:hAnsi="Arial" w:cs="Arial"/>
+                <w:b/>
+              </w:rPr>
+            </w:pPr>
+            <w:r>
+              <w:rPr>
+                <w:rFonts w:ascii="Arial" w:hAnsi="Arial" w:cs="Arial"/>
+                <w:b/>
+              </w:rPr>
+              <w:t>Quantidade</w:t>
+            </w:r>
+          </w:p>
+          <w:p>
+            <w:pPr>
+              <w:pStyle w:val="Cabealho"/>
+              <w:jc w:val="center"/>
+              <w:rPr>
+                <w:rFonts w:ascii="Arial" w:hAnsi="Arial" w:cs="Arial"/>
+                <w:b/>
+              </w:rPr>
+            </w:pPr>
+            <w:proofErr w:type="gramStart"/>
+            <w:r>
+              <w:rPr>
+                <w:rFonts w:ascii="Arial" w:hAnsi="Arial" w:cs="Arial"/>
+                <w:b/>
+              </w:rPr>
+              <w:t>de</w:t>
+            </w:r>
+            <w:proofErr w:type="gramEnd"/>
+            <w:r>
+              <w:rPr>
+                <w:rFonts w:ascii="Arial" w:hAnsi="Arial" w:cs="Arial"/>
+                <w:b/>
+              </w:rPr>
+              <w:t xml:space="preserve"> falhas</w:t>
+            </w:r>
+          </w:p>
+        </w:tc>
+      </w:tr>
+      <w:tr>
+        <w:trPr>
+          <w:trHeight w:val="189"/>
+        </w:trPr>
+        <w:tc>
+          <w:tcPr>
+            <w:tcW w:w="1236" w:type="dxa"/>
+          </w:tcPr>
+          <w:p>
+            <w:pPr>
+              <w:pStyle w:val="Cabealho"/>
+              <w:jc w:val="center"/>
+              <w:rPr>
+                <w:rFonts w:ascii="Arial" w:hAnsi="Arial" w:cs="Arial"/>
+                <w:b/>
+                <w:bCs/>
+              </w:rPr>
+            </w:pPr>
+          </w:p>
+        </w:tc>
+        <w:tc>
+          <w:tcPr>
+            <w:tcW w:w="1228" w:type="dxa"/>
+          </w:tcPr>
+          <w:p>
+            <w:pPr>
+              <w:pStyle w:val="Cabealho"/>
+              <w:jc w:val="center"/>
+              <w:rPr>
+                <w:rFonts w:ascii="Arial" w:hAnsi="Arial" w:cs="Arial"/>
+                <w:b/>
+                <w:bCs/>
+              </w:rPr>
+            </w:pPr>
+          </w:p>
+        </w:tc>
+        <w:tc>
+          <w:tcPr>
+            <w:tcW w:w="1402" w:type="dxa"/>
+          </w:tcPr>
+          <w:p>
+            <w:pPr>
+              <w:pStyle w:val="Cabealho"/>
+              <w:jc w:val="center"/>
+              <w:rPr>
+                <w:rFonts w:ascii="Arial" w:hAnsi="Arial" w:cs="Arial"/>
+                <w:b/>
+                <w:bCs/>
+              </w:rPr>
+            </w:pPr>
+          </w:p>
+        </w:tc>
+        <w:tc>
+          <w:tcPr>
+            <w:tcW w:w="1359" w:type="dxa"/>
+          </w:tcPr>
+          <w:p>
+            <w:pPr>
+              <w:pStyle w:val="Cabealho"/>
+              <w:jc w:val="center"/>
+              <w:rPr>
+                <w:rFonts w:ascii="Arial" w:hAnsi="Arial" w:cs="Arial"/>
+                <w:b/>
+                <w:bCs/>
+              </w:rPr>
+            </w:pPr>
+          </w:p>
+        </w:tc>
+        <w:tc>
+          <w:tcPr>
+            <w:tcW w:w="1393" w:type="dxa"/>
+          </w:tcPr>
+          <w:p>
+            <w:pPr>
+              <w:pStyle w:val="Cabealho"/>
+              <w:jc w:val="center"/>
+              <w:rPr>
+                <w:rFonts w:ascii="Arial" w:hAnsi="Arial" w:cs="Arial"/>
+                <w:b/>
+                <w:bCs/>
+              </w:rPr>
+            </w:pPr>
+          </w:p>
+        </w:tc>
+        <w:tc>
+          <w:tcPr>
+            <w:tcW w:w="1314" w:type="dxa"/>
+          </w:tcPr>
+          <w:p>
+            <w:pPr>
+              <w:pStyle w:val="Cabealho"/>
+              <w:jc w:val="center"/>
+              <w:rPr>
+                <w:rFonts w:ascii="Arial" w:hAnsi="Arial" w:cs="Arial"/>
+                <w:b/>
+                <w:bCs/>
+              </w:rPr>
+            </w:pPr>
+          </w:p>
+        </w:tc>
+        <w:tc>
+          <w:tcPr>
+            <w:tcW w:w="1351" w:type="dxa"/>
+          </w:tcPr>
+          <w:p>
+            <w:pPr>
+              <w:pStyle w:val="Cabealho"/>
+              <w:jc w:val="center"/>
+              <w:rPr>
+                <w:rFonts w:ascii="Arial" w:hAnsi="Arial" w:cs="Arial"/>
+                <w:b/>
+                <w:bCs/>
+              </w:rPr>
+            </w:pPr>
+          </w:p>
+        </w:tc>
+      </w:tr>
+    </w:tbl>
+    <w:p/>
+    <w:p/>
+    <w:p/>
+    <w:p/>
+    <w:p/>
+    <w:p/>
+    <w:p/>
+    <w:p/>
+    <w:p/>
+    <w:tbl>
+      <w:tblPr>
+        <w:tblW w:w="9214" w:type="dxa"/>
+        <w:tblInd w:w="-72" w:type="dxa"/>
+        <w:tblBorders>
+          <w:top w:val="single" w:sz="4" w:space="0" w:color="auto"/>
+          <w:left w:val="single" w:sz="4" w:space="0" w:color="auto"/>
+          <w:bottom w:val="single" w:sz="4" w:space="0" w:color="auto"/>
+          <w:right w:val="single" w:sz="4" w:space="0" w:color="auto"/>
+          <w:insideH w:val="single" w:sz="4" w:space="0" w:color="auto"/>
+          <w:insideV w:val="single" w:sz="4" w:space="0" w:color="auto"/>
+        </w:tblBorders>
+        <w:tblLayout w:type="fixed"/>
+        <w:tblCellMar>
+          <w:left w:w="70" w:type="dxa"/>
+          <w:right w:w="70" w:type="dxa"/>
+        </w:tblCellMar>
+        <w:tblLook w:val="0000" w:firstRow="0" w:lastRow="0" w:firstColumn="0" w:lastColumn="0" w:noHBand="0" w:noVBand="0"/>
+      </w:tblPr>
+      <w:tblGrid>
+        <w:gridCol w:w="1135"/>
+        <w:gridCol w:w="344"/>
+        <w:gridCol w:w="1782"/>
+        <w:gridCol w:w="1559"/>
+        <w:gridCol w:w="2126"/>
+        <w:gridCol w:w="2268"/>
+      </w:tblGrid>
+      <w:tr>
+        <w:tc>
+          <w:tcPr>
+            <w:tcW w:w="1135" w:type="dxa"/>
+            <w:tcBorders>
+              <w:bottom w:val="single" w:sz="4" w:space="0" w:color="auto"/>
+            </w:tcBorders>
+            <w:shd w:val="clear" w:color="auto" w:fill="BFBFBF" w:themeFill="background1" w:themeFillShade="BF"/>
+          </w:tcPr>
+          <w:p>
+            <w:pPr>
+              <w:pStyle w:val="Cabealho"/>
+              <w:jc w:val="center"/>
+              <w:rPr>
+                <w:rFonts w:ascii="Arial" w:hAnsi="Arial" w:cs="Arial"/>
+                <w:b/>
+              </w:rPr>
+            </w:pPr>
+            <w:r>
+              <w:rPr>
+                <w:rFonts w:ascii="Arial" w:hAnsi="Arial" w:cs="Arial"/>
+                <w:b/>
+              </w:rPr>
+              <w:lastRenderedPageBreak/>
+              <w:t>CT NO.</w:t>
+            </w:r>
+          </w:p>
+        </w:tc>
+        <w:tc>
+          <w:tcPr>
+            <w:tcW w:w="8079" w:type="dxa"/>
+            <w:gridSpan w:val="5"/>
+            <w:tcBorders>
+              <w:bottom w:val="single" w:sz="4" w:space="0" w:color="auto"/>
+            </w:tcBorders>
+            <w:shd w:val="clear" w:color="auto" w:fill="BFBFBF" w:themeFill="background1" w:themeFillShade="BF"/>
+            <w:vAlign w:val="center"/>
+          </w:tcPr>
+          <w:p>
+            <w:pPr>
+              <w:pStyle w:val="Cabealho"/>
+              <w:jc w:val="center"/>
+              <w:rPr>
+                <w:rFonts w:ascii="Arial" w:hAnsi="Arial" w:cs="Arial"/>
+                <w:b/>
+              </w:rPr>
+            </w:pPr>
+            <w:r>
+              <w:rPr>
+                <w:rFonts w:ascii="Arial" w:hAnsi="Arial" w:cs="Arial"/>
+                <w:b/>
+              </w:rPr>
+              <w:t>PROPÓSITO</w:t>
+            </w:r>
+          </w:p>
+        </w:tc>
+      </w:tr>
+      <w:tr>
+        <w:trPr>
+          <w:trHeight w:val="189"/>
+        </w:trPr>
+        <w:tc>
+          <w:tcPr>
+            <w:tcW w:w="1135" w:type="dxa"/>
+            <w:tcBorders>
+              <w:bottom w:val="single" w:sz="4" w:space="0" w:color="auto"/>
+            </w:tcBorders>
+          </w:tcPr>
+          <w:p>
+            <w:pPr>
+              <w:pStyle w:val="Cabealho"/>
+              <w:jc w:val="center"/>
+              <w:rPr>
+                <w:rFonts w:ascii="Arial" w:hAnsi="Arial" w:cs="Arial"/>
+                <w:b/>
+                <w:bCs/>
+              </w:rPr>
+            </w:pPr>
+            <w:r>
+              <w:rPr>
+                <w:rFonts w:ascii="Arial" w:hAnsi="Arial" w:cs="Arial"/>
+                <w:b/>
+                <w:bCs/>
+                <w:sz w:val="24"/>
+              </w:rPr>
+              <w:t>0</w:t>
+            </w:r>
+            <w:r>
+              <w:rPr>
+                <w:rFonts w:ascii="Arial" w:hAnsi="Arial" w:cs="Arial"/>
+                <w:b/>
+                <w:bCs/>
+                <w:sz w:val="24"/>
+              </w:rPr>
+              <w:t>5</w:t>
+            </w:r>
+          </w:p>
+        </w:tc>
+        <w:tc>
+          <w:tcPr>
+            <w:tcW w:w="8079" w:type="dxa"/>
+            <w:gridSpan w:val="5"/>
+            <w:tcBorders>
+              <w:bottom w:val="single" w:sz="4" w:space="0" w:color="auto"/>
+            </w:tcBorders>
+          </w:tcPr>
+          <w:p>
+            <w:pPr>
+              <w:pStyle w:val="Cabealho"/>
+              <w:rPr>
+                <w:rFonts w:ascii="Arial" w:hAnsi="Arial" w:cs="Arial"/>
+                <w:b/>
+                <w:bCs/>
+              </w:rPr>
+            </w:pPr>
+            <w:r>
+              <w:rPr>
+                <w:rFonts w:ascii="Arial" w:hAnsi="Arial" w:cs="Arial"/>
+                <w:b/>
+                <w:bCs/>
+              </w:rPr>
+              <w:t>VALIDAR A EDIÇÃO DE</w:t>
+            </w:r>
+            <w:r>
+              <w:rPr>
+                <w:rFonts w:ascii="Arial" w:hAnsi="Arial" w:cs="Arial"/>
+                <w:b/>
+                <w:bCs/>
+                <w:color w:val="FF0000"/>
+              </w:rPr>
+              <w:t xml:space="preserve"> </w:t>
+            </w:r>
+            <w:r>
+              <w:rPr>
+                <w:rFonts w:ascii="Arial" w:hAnsi="Arial" w:cs="Arial"/>
+                <w:b/>
+                <w:bCs/>
+              </w:rPr>
+              <w:t xml:space="preserve">CADASTRO DE </w:t>
+            </w:r>
+            <w:r>
+              <w:rPr>
+                <w:rFonts w:ascii="Arial" w:hAnsi="Arial" w:cs="Arial"/>
+                <w:b/>
+                <w:bCs/>
+              </w:rPr>
+              <w:t>MANUTENÇÃO INFORMANDO MANUALMENTE O CÓDIGO DA MÁQUINA E O CÓDIGO DO FORNECEDOR</w:t>
+            </w:r>
+          </w:p>
+        </w:tc>
+      </w:tr>
+      <w:tr>
+        <w:tc>
+          <w:tcPr>
+            <w:tcW w:w="9214" w:type="dxa"/>
+            <w:gridSpan w:val="6"/>
+            <w:tcBorders>
+              <w:bottom w:val="single" w:sz="4" w:space="0" w:color="auto"/>
+            </w:tcBorders>
+            <w:shd w:val="clear" w:color="auto" w:fill="BFBFBF" w:themeFill="background1" w:themeFillShade="BF"/>
+            <w:vAlign w:val="center"/>
+          </w:tcPr>
+          <w:p>
+            <w:pPr>
+              <w:pStyle w:val="Cabealho"/>
+              <w:jc w:val="center"/>
+              <w:rPr>
+                <w:rFonts w:ascii="Arial" w:hAnsi="Arial" w:cs="Arial"/>
+                <w:b/>
+              </w:rPr>
+            </w:pPr>
+            <w:r>
+              <w:rPr>
+                <w:rFonts w:ascii="Arial" w:hAnsi="Arial" w:cs="Arial"/>
+                <w:b/>
+              </w:rPr>
+              <w:t>PRÉ-CONDIÇÕES</w:t>
+            </w:r>
+          </w:p>
+        </w:tc>
+      </w:tr>
+      <w:tr>
+        <w:trPr>
+          <w:trHeight w:val="189"/>
+        </w:trPr>
+        <w:tc>
+          <w:tcPr>
+            <w:tcW w:w="9214" w:type="dxa"/>
+            <w:gridSpan w:val="6"/>
+            <w:tcBorders>
+              <w:bottom w:val="single" w:sz="4" w:space="0" w:color="auto"/>
+            </w:tcBorders>
+          </w:tcPr>
+          <w:p>
+            <w:pPr>
+              <w:pStyle w:val="Cabealho"/>
+              <w:rPr>
+                <w:rFonts w:ascii="Arial" w:hAnsi="Arial" w:cs="Arial"/>
+                <w:b/>
+                <w:bCs/>
+              </w:rPr>
+            </w:pPr>
+            <w:r>
+              <w:rPr>
+                <w:rFonts w:ascii="Arial" w:hAnsi="Arial" w:cs="Arial"/>
+                <w:b/>
+                <w:bCs/>
+              </w:rPr>
+              <w:t xml:space="preserve">Máquina com patrimônio “MAQ1234” </w:t>
+            </w:r>
+            <w:r>
+              <w:rPr>
+                <w:rFonts w:ascii="Arial" w:hAnsi="Arial" w:cs="Arial"/>
+                <w:b/>
+                <w:bCs/>
+              </w:rPr>
+              <w:t>cadastrad</w:t>
+            </w:r>
+            <w:r>
+              <w:rPr>
+                <w:rFonts w:ascii="Arial" w:hAnsi="Arial" w:cs="Arial"/>
+                <w:b/>
+                <w:bCs/>
+              </w:rPr>
+              <w:t>a</w:t>
+            </w:r>
+            <w:r>
+              <w:rPr>
+                <w:rFonts w:ascii="Arial" w:hAnsi="Arial" w:cs="Arial"/>
+                <w:b/>
+                <w:bCs/>
+              </w:rPr>
+              <w:t xml:space="preserve"> no sistema</w:t>
+            </w:r>
+          </w:p>
+          <w:p>
+            <w:pPr>
+              <w:pStyle w:val="Cabealho"/>
+              <w:rPr>
+                <w:rFonts w:ascii="Arial" w:hAnsi="Arial" w:cs="Arial"/>
+                <w:b/>
+                <w:bCs/>
+              </w:rPr>
+            </w:pPr>
+            <w:r>
+              <w:rPr>
+                <w:rFonts w:ascii="Arial" w:hAnsi="Arial" w:cs="Arial"/>
+                <w:b/>
+                <w:bCs/>
+              </w:rPr>
+              <w:t>Fornecedor com código “FOR123”</w:t>
+            </w:r>
+            <w:r>
+              <w:rPr>
+                <w:rFonts w:ascii="Arial" w:hAnsi="Arial" w:cs="Arial"/>
+                <w:b/>
+                <w:bCs/>
+              </w:rPr>
+              <w:t xml:space="preserve"> cadastrado no sistema</w:t>
+            </w:r>
+          </w:p>
+        </w:tc>
+      </w:tr>
+      <w:tr>
+        <w:trPr>
+          <w:trHeight w:val="473"/>
+        </w:trPr>
+        <w:tc>
+          <w:tcPr>
+            <w:tcW w:w="1479" w:type="dxa"/>
+            <w:gridSpan w:val="2"/>
+            <w:tcBorders>
+              <w:bottom w:val="single" w:sz="4" w:space="0" w:color="auto"/>
+            </w:tcBorders>
+            <w:shd w:val="clear" w:color="auto" w:fill="BFBFBF" w:themeFill="background1" w:themeFillShade="BF"/>
+            <w:vAlign w:val="center"/>
+          </w:tcPr>
+          <w:p>
+            <w:pPr>
+              <w:pStyle w:val="Cabealho"/>
+              <w:jc w:val="center"/>
+              <w:rPr>
+                <w:rFonts w:ascii="Arial" w:hAnsi="Arial" w:cs="Arial"/>
+                <w:b/>
+              </w:rPr>
+            </w:pPr>
+            <w:r>
+              <w:rPr>
+                <w:rFonts w:ascii="Arial" w:hAnsi="Arial" w:cs="Arial"/>
+                <w:b/>
+              </w:rPr>
+              <w:t xml:space="preserve">ENTRADA </w:t>
+            </w:r>
+            <w:proofErr w:type="gramStart"/>
+            <w:r>
+              <w:rPr>
+                <w:rFonts w:ascii="Arial" w:hAnsi="Arial" w:cs="Arial"/>
+                <w:b/>
+              </w:rPr>
+              <w:t>1</w:t>
+            </w:r>
+            <w:proofErr w:type="gramEnd"/>
+          </w:p>
+        </w:tc>
+        <w:tc>
+          <w:tcPr>
+            <w:tcW w:w="1782" w:type="dxa"/>
+            <w:tcBorders>
+              <w:bottom w:val="single" w:sz="4" w:space="0" w:color="auto"/>
+            </w:tcBorders>
+            <w:shd w:val="clear" w:color="auto" w:fill="BFBFBF" w:themeFill="background1" w:themeFillShade="BF"/>
+            <w:vAlign w:val="center"/>
+          </w:tcPr>
+          <w:p>
+            <w:pPr>
+              <w:pStyle w:val="Cabealho"/>
+              <w:jc w:val="center"/>
+              <w:rPr>
+                <w:rFonts w:ascii="Arial" w:hAnsi="Arial" w:cs="Arial"/>
+                <w:b/>
+              </w:rPr>
+            </w:pPr>
+            <w:r>
+              <w:rPr>
+                <w:rFonts w:ascii="Arial" w:hAnsi="Arial" w:cs="Arial"/>
+                <w:b/>
+              </w:rPr>
+              <w:t xml:space="preserve">ENTRADA </w:t>
+            </w:r>
+            <w:proofErr w:type="gramStart"/>
+            <w:r>
+              <w:rPr>
+                <w:rFonts w:ascii="Arial" w:hAnsi="Arial" w:cs="Arial"/>
+                <w:b/>
+              </w:rPr>
+              <w:t>2</w:t>
+            </w:r>
+            <w:proofErr w:type="gramEnd"/>
+          </w:p>
+        </w:tc>
+        <w:tc>
+          <w:tcPr>
+            <w:tcW w:w="1559" w:type="dxa"/>
+            <w:tcBorders>
+              <w:bottom w:val="single" w:sz="4" w:space="0" w:color="auto"/>
+            </w:tcBorders>
+            <w:shd w:val="clear" w:color="auto" w:fill="BFBFBF" w:themeFill="background1" w:themeFillShade="BF"/>
+            <w:vAlign w:val="center"/>
+          </w:tcPr>
+          <w:p>
+            <w:pPr>
+              <w:pStyle w:val="Cabealho"/>
+              <w:jc w:val="center"/>
+              <w:rPr>
+                <w:rFonts w:ascii="Arial" w:hAnsi="Arial" w:cs="Arial"/>
+                <w:b/>
+              </w:rPr>
+            </w:pPr>
+            <w:r>
+              <w:rPr>
+                <w:rFonts w:ascii="Arial" w:hAnsi="Arial" w:cs="Arial"/>
+                <w:b/>
+              </w:rPr>
+              <w:t xml:space="preserve">ENTRADA </w:t>
+            </w:r>
+            <w:proofErr w:type="gramStart"/>
+            <w:r>
+              <w:rPr>
+                <w:rFonts w:ascii="Arial" w:hAnsi="Arial" w:cs="Arial"/>
+                <w:b/>
+              </w:rPr>
+              <w:t>3</w:t>
+            </w:r>
+            <w:proofErr w:type="gramEnd"/>
+          </w:p>
+        </w:tc>
+        <w:tc>
+          <w:tcPr>
+            <w:tcW w:w="2126" w:type="dxa"/>
+            <w:tcBorders>
+              <w:bottom w:val="single" w:sz="4" w:space="0" w:color="auto"/>
+            </w:tcBorders>
+            <w:shd w:val="clear" w:color="auto" w:fill="BFBFBF" w:themeFill="background1" w:themeFillShade="BF"/>
+            <w:vAlign w:val="center"/>
+          </w:tcPr>
+          <w:p>
+            <w:pPr>
+              <w:pStyle w:val="Cabealho"/>
+              <w:jc w:val="center"/>
+              <w:rPr>
+                <w:rFonts w:ascii="Arial" w:hAnsi="Arial" w:cs="Arial"/>
+                <w:b/>
+              </w:rPr>
+            </w:pPr>
+            <w:r>
+              <w:rPr>
+                <w:rFonts w:ascii="Arial" w:hAnsi="Arial" w:cs="Arial"/>
+                <w:b/>
+              </w:rPr>
+              <w:t xml:space="preserve">ENTRADA </w:t>
+            </w:r>
+            <w:proofErr w:type="gramStart"/>
+            <w:r>
+              <w:rPr>
+                <w:rFonts w:ascii="Arial" w:hAnsi="Arial" w:cs="Arial"/>
+                <w:b/>
+              </w:rPr>
+              <w:t>4</w:t>
+            </w:r>
+            <w:proofErr w:type="gramEnd"/>
+          </w:p>
+        </w:tc>
+        <w:tc>
+          <w:tcPr>
+            <w:tcW w:w="2268" w:type="dxa"/>
+            <w:tcBorders>
+              <w:bottom w:val="single" w:sz="4" w:space="0" w:color="auto"/>
+            </w:tcBorders>
+            <w:shd w:val="clear" w:color="auto" w:fill="BFBFBF" w:themeFill="background1" w:themeFillShade="BF"/>
+            <w:vAlign w:val="center"/>
+          </w:tcPr>
+          <w:p>
+            <w:pPr>
+              <w:pStyle w:val="Cabealho"/>
+              <w:jc w:val="center"/>
+              <w:rPr>
+                <w:rFonts w:ascii="Arial" w:hAnsi="Arial" w:cs="Arial"/>
+                <w:b/>
+              </w:rPr>
+            </w:pPr>
+            <w:r>
+              <w:rPr>
+                <w:rFonts w:ascii="Arial" w:hAnsi="Arial" w:cs="Arial"/>
+                <w:b/>
+              </w:rPr>
+              <w:t xml:space="preserve">ENTRADA </w:t>
+            </w:r>
+            <w:proofErr w:type="gramStart"/>
+            <w:r>
+              <w:rPr>
+                <w:rFonts w:ascii="Arial" w:hAnsi="Arial" w:cs="Arial"/>
+                <w:b/>
+              </w:rPr>
+              <w:t>5</w:t>
+            </w:r>
+            <w:proofErr w:type="gramEnd"/>
+          </w:p>
+        </w:tc>
+      </w:tr>
+      <w:tr>
+        <w:trPr>
+          <w:trHeight w:val="573"/>
+        </w:trPr>
+        <w:tc>
+          <w:tcPr>
+            <w:tcW w:w="1479" w:type="dxa"/>
+            <w:gridSpan w:val="2"/>
+            <w:vAlign w:val="center"/>
+          </w:tcPr>
+          <w:p>
+            <w:pPr>
+              <w:spacing w:after="0" w:line="240" w:lineRule="auto"/>
+              <w:jc w:val="center"/>
+              <w:rPr>
+                <w:rFonts w:ascii="Arial" w:hAnsi="Arial" w:cs="Arial"/>
+                <w:b/>
+                <w:bCs/>
+              </w:rPr>
+            </w:pPr>
+            <w:r>
+              <w:rPr>
+                <w:rFonts w:ascii="Arial" w:hAnsi="Arial" w:cs="Arial"/>
+                <w:b/>
+              </w:rPr>
+              <w:t>CÓDIGO DA MÁQUINA</w:t>
+            </w:r>
+          </w:p>
+        </w:tc>
+        <w:tc>
+          <w:tcPr>
+            <w:tcW w:w="1782" w:type="dxa"/>
+            <w:vAlign w:val="center"/>
+          </w:tcPr>
+          <w:p>
+            <w:pPr>
+              <w:spacing w:after="0" w:line="240" w:lineRule="auto"/>
+              <w:jc w:val="center"/>
+              <w:rPr>
+                <w:rFonts w:ascii="Arial" w:hAnsi="Arial" w:cs="Arial"/>
+                <w:b/>
+                <w:bCs/>
+              </w:rPr>
+            </w:pPr>
+            <w:r>
+              <w:rPr>
+                <w:rFonts w:ascii="Arial" w:hAnsi="Arial" w:cs="Arial"/>
+                <w:b/>
+                <w:bCs/>
+              </w:rPr>
+              <w:t>CÓDIGO DO FORNECEDOR</w:t>
+            </w:r>
+          </w:p>
+        </w:tc>
+        <w:tc>
+          <w:tcPr>
+            <w:tcW w:w="1559" w:type="dxa"/>
+            <w:vAlign w:val="center"/>
+          </w:tcPr>
+          <w:p>
+            <w:pPr>
+              <w:spacing w:after="0" w:line="240" w:lineRule="auto"/>
+              <w:jc w:val="center"/>
+              <w:rPr>
+                <w:rFonts w:ascii="Arial" w:hAnsi="Arial" w:cs="Arial"/>
+                <w:b/>
+                <w:bCs/>
+              </w:rPr>
+            </w:pPr>
+            <w:r>
+              <w:rPr>
+                <w:rFonts w:ascii="Arial" w:hAnsi="Arial" w:cs="Arial"/>
+                <w:b/>
+                <w:bCs/>
+              </w:rPr>
+              <w:t>MOTIVO</w:t>
+            </w:r>
+          </w:p>
+        </w:tc>
+        <w:tc>
+          <w:tcPr>
+            <w:tcW w:w="2126" w:type="dxa"/>
+            <w:vAlign w:val="center"/>
+          </w:tcPr>
+          <w:p>
+            <w:pPr>
+              <w:jc w:val="center"/>
+              <w:rPr>
+                <w:rFonts w:ascii="Arial" w:hAnsi="Arial" w:cs="Arial"/>
+                <w:b/>
+                <w:bCs/>
+              </w:rPr>
+            </w:pPr>
+            <w:r>
+              <w:rPr>
+                <w:rFonts w:ascii="Arial" w:hAnsi="Arial" w:cs="Arial"/>
+                <w:b/>
+              </w:rPr>
+              <w:br/>
+              <w:t>BOTÃO SALVAR</w:t>
+            </w:r>
+          </w:p>
+        </w:tc>
+        <w:tc>
+          <w:tcPr>
+            <w:tcW w:w="2268" w:type="dxa"/>
+            <w:vAlign w:val="center"/>
+          </w:tcPr>
+          <w:p>
+            <w:pPr>
+              <w:spacing w:after="0" w:line="240" w:lineRule="auto"/>
+              <w:jc w:val="center"/>
+              <w:rPr>
+                <w:rFonts w:ascii="Arial" w:hAnsi="Arial" w:cs="Arial"/>
+                <w:b/>
+                <w:bCs/>
+              </w:rPr>
+            </w:pPr>
+            <w:r>
+              <w:rPr>
+                <w:rFonts w:ascii="Arial" w:hAnsi="Arial" w:cs="Arial"/>
+                <w:b/>
+              </w:rPr>
+              <w:t>BOTÃO CANCELAR</w:t>
+            </w:r>
+          </w:p>
+        </w:tc>
+      </w:tr>
+      <w:tr>
+        <w:trPr>
+          <w:trHeight w:val="473"/>
+        </w:trPr>
+        <w:tc>
+          <w:tcPr>
+            <w:tcW w:w="9214" w:type="dxa"/>
+            <w:gridSpan w:val="6"/>
+            <w:shd w:val="clear" w:color="auto" w:fill="BFBFBF" w:themeFill="background1" w:themeFillShade="BF"/>
+            <w:vAlign w:val="center"/>
+          </w:tcPr>
+          <w:p>
+            <w:pPr>
+              <w:pStyle w:val="Cabealho"/>
+              <w:jc w:val="center"/>
+              <w:rPr>
+                <w:rFonts w:ascii="Arial" w:hAnsi="Arial" w:cs="Arial"/>
+                <w:b/>
+              </w:rPr>
+            </w:pPr>
+            <w:r>
+              <w:rPr>
+                <w:rFonts w:ascii="Arial" w:hAnsi="Arial" w:cs="Arial"/>
+                <w:b/>
+              </w:rPr>
+              <w:t>SAÍDAS ESPERADAS</w:t>
+            </w:r>
+          </w:p>
+        </w:tc>
+      </w:tr>
+      <w:tr>
+        <w:trPr>
+          <w:trHeight w:val="473"/>
+        </w:trPr>
+        <w:tc>
+          <w:tcPr>
+            <w:tcW w:w="9214" w:type="dxa"/>
+            <w:gridSpan w:val="6"/>
+            <w:tcBorders>
+              <w:bottom w:val="single" w:sz="4" w:space="0" w:color="auto"/>
+            </w:tcBorders>
+            <w:shd w:val="clear" w:color="auto" w:fill="auto"/>
+          </w:tcPr>
+          <w:p>
+            <w:pPr>
+              <w:spacing w:after="0" w:line="240" w:lineRule="auto"/>
+              <w:rPr>
+                <w:rFonts w:ascii="Arial" w:hAnsi="Arial" w:cs="Arial"/>
+                <w:b/>
+                <w:bCs/>
+              </w:rPr>
+            </w:pPr>
+            <w:r>
+              <w:rPr>
+                <w:rFonts w:ascii="Arial" w:hAnsi="Arial" w:cs="Arial"/>
+                <w:b/>
+                <w:bCs/>
+              </w:rPr>
+              <w:t>CADASTRO DE MANUTENÇÃO ALTERADO COM SUCESSO</w:t>
+            </w:r>
+          </w:p>
+          <w:p>
+            <w:pPr>
+              <w:spacing w:after="0" w:line="240" w:lineRule="auto"/>
+              <w:rPr>
+                <w:rFonts w:ascii="Arial" w:hAnsi="Arial" w:cs="Arial"/>
+                <w:b/>
+                <w:bCs/>
+              </w:rPr>
+            </w:pPr>
+          </w:p>
+          <w:p>
+            <w:pPr>
+              <w:spacing w:after="0" w:line="240" w:lineRule="auto"/>
+              <w:rPr>
+                <w:rFonts w:ascii="Arial" w:hAnsi="Arial" w:cs="Arial"/>
+                <w:b/>
+                <w:bCs/>
+              </w:rPr>
+            </w:pPr>
+            <w:r>
+              <w:rPr>
+                <w:rFonts w:ascii="Arial" w:hAnsi="Arial" w:cs="Arial"/>
+                <w:b/>
+                <w:bCs/>
+              </w:rPr>
+              <w:t>EXIGÊNCIA DOS CAMPOS OBRIGATÓRIOS</w:t>
+            </w:r>
+          </w:p>
+          <w:p>
+            <w:pPr>
+              <w:spacing w:after="0" w:line="240" w:lineRule="auto"/>
+              <w:rPr>
+                <w:rFonts w:ascii="Arial" w:hAnsi="Arial" w:cs="Arial"/>
+                <w:b/>
+                <w:bCs/>
+              </w:rPr>
+            </w:pPr>
+          </w:p>
+          <w:p>
+            <w:pPr>
+              <w:spacing w:after="0" w:line="240" w:lineRule="auto"/>
+              <w:rPr>
+                <w:rFonts w:ascii="Arial" w:hAnsi="Arial" w:cs="Arial"/>
+                <w:b/>
+                <w:bCs/>
+              </w:rPr>
+            </w:pPr>
+            <w:r>
+              <w:rPr>
+                <w:rFonts w:ascii="Arial" w:hAnsi="Arial" w:cs="Arial"/>
+                <w:b/>
+                <w:bCs/>
+              </w:rPr>
+              <w:t>IDENTIFICAÇÃO DE DADOS INVÁLIDOS</w:t>
+            </w:r>
+          </w:p>
+          <w:p>
+            <w:pPr>
+              <w:spacing w:after="0" w:line="240" w:lineRule="auto"/>
+              <w:rPr>
+                <w:rFonts w:ascii="Arial" w:hAnsi="Arial" w:cs="Arial"/>
+                <w:b/>
+                <w:bCs/>
+              </w:rPr>
+            </w:pPr>
+          </w:p>
+          <w:p>
+            <w:pPr>
+              <w:spacing w:after="0" w:line="240" w:lineRule="auto"/>
+              <w:rPr>
+                <w:rFonts w:ascii="Arial" w:hAnsi="Arial" w:cs="Arial"/>
+                <w:b/>
+                <w:bCs/>
+              </w:rPr>
+            </w:pPr>
+            <w:r>
+              <w:rPr>
+                <w:rFonts w:ascii="Arial" w:hAnsi="Arial" w:cs="Arial"/>
+                <w:b/>
+                <w:bCs/>
+              </w:rPr>
+              <w:t xml:space="preserve">AÇÃO </w:t>
+            </w:r>
+            <w:proofErr w:type="gramStart"/>
+            <w:r>
+              <w:rPr>
+                <w:rFonts w:ascii="Arial" w:hAnsi="Arial" w:cs="Arial"/>
+                <w:b/>
+                <w:bCs/>
+              </w:rPr>
+              <w:t>DO BOTÃO CANCELAR</w:t>
+            </w:r>
+            <w:proofErr w:type="gramEnd"/>
+            <w:r>
+              <w:rPr>
+                <w:rFonts w:ascii="Arial" w:hAnsi="Arial" w:cs="Arial"/>
+                <w:b/>
+                <w:bCs/>
+              </w:rPr>
+              <w:t xml:space="preserve"> RETORNA PARA A TELA DE CONSULTA DE MANUTENÇÕES</w:t>
+            </w:r>
+          </w:p>
+        </w:tc>
+      </w:tr>
+    </w:tbl>
+    <w:p>
+      <w:pPr>
+        <w:rPr>
+          <w:sz w:val="6"/>
+        </w:rPr>
+      </w:pPr>
+    </w:p>
+    <w:tbl>
+      <w:tblPr>
+        <w:tblW w:w="9214" w:type="dxa"/>
+        <w:tblInd w:w="-72" w:type="dxa"/>
+        <w:tblBorders>
+          <w:top w:val="single" w:sz="4" w:space="0" w:color="auto"/>
+          <w:left w:val="single" w:sz="4" w:space="0" w:color="auto"/>
+          <w:bottom w:val="single" w:sz="4" w:space="0" w:color="auto"/>
+          <w:right w:val="single" w:sz="4" w:space="0" w:color="auto"/>
+          <w:insideH w:val="single" w:sz="4" w:space="0" w:color="auto"/>
+          <w:insideV w:val="single" w:sz="4" w:space="0" w:color="auto"/>
+        </w:tblBorders>
+        <w:tblLayout w:type="fixed"/>
+        <w:tblCellMar>
+          <w:left w:w="70" w:type="dxa"/>
+          <w:right w:w="70" w:type="dxa"/>
+        </w:tblCellMar>
+        <w:tblLook w:val="0000" w:firstRow="0" w:lastRow="0" w:firstColumn="0" w:lastColumn="0" w:noHBand="0" w:noVBand="0"/>
+      </w:tblPr>
+      <w:tblGrid>
+        <w:gridCol w:w="851"/>
+        <w:gridCol w:w="1134"/>
+        <w:gridCol w:w="1559"/>
+        <w:gridCol w:w="1560"/>
+        <w:gridCol w:w="1134"/>
+        <w:gridCol w:w="1275"/>
+        <w:gridCol w:w="1701"/>
+      </w:tblGrid>
+      <w:tr>
+        <w:tc>
+          <w:tcPr>
+            <w:tcW w:w="851" w:type="dxa"/>
+            <w:tcBorders>
+              <w:bottom w:val="single" w:sz="4" w:space="0" w:color="auto"/>
+            </w:tcBorders>
+            <w:shd w:val="clear" w:color="auto" w:fill="BFBFBF" w:themeFill="background1" w:themeFillShade="BF"/>
+            <w:vAlign w:val="center"/>
+          </w:tcPr>
+          <w:p>
+            <w:pPr>
+              <w:pStyle w:val="Cabealho"/>
+              <w:jc w:val="center"/>
+              <w:rPr>
+                <w:rFonts w:ascii="Arial" w:hAnsi="Arial" w:cs="Arial"/>
+                <w:b/>
+                <w:sz w:val="18"/>
+                <w:szCs w:val="18"/>
+              </w:rPr>
+            </w:pPr>
+            <w:r>
+              <w:rPr>
+                <w:rFonts w:ascii="Arial" w:hAnsi="Arial" w:cs="Arial"/>
+                <w:b/>
+                <w:sz w:val="18"/>
+                <w:szCs w:val="18"/>
+              </w:rPr>
+              <w:t>TESTE No.</w:t>
+            </w:r>
+          </w:p>
+        </w:tc>
+        <w:tc>
+          <w:tcPr>
+            <w:tcW w:w="1134" w:type="dxa"/>
+            <w:tcBorders>
+              <w:bottom w:val="single" w:sz="4" w:space="0" w:color="auto"/>
+            </w:tcBorders>
+            <w:shd w:val="clear" w:color="auto" w:fill="BFBFBF" w:themeFill="background1" w:themeFillShade="BF"/>
+            <w:vAlign w:val="center"/>
+          </w:tcPr>
+          <w:p>
+            <w:pPr>
+              <w:pStyle w:val="Cabealho"/>
+              <w:jc w:val="center"/>
+              <w:rPr>
+                <w:rFonts w:ascii="Arial" w:hAnsi="Arial" w:cs="Arial"/>
+                <w:b/>
+                <w:sz w:val="18"/>
+                <w:szCs w:val="18"/>
+              </w:rPr>
+            </w:pPr>
+            <w:r>
+              <w:rPr>
+                <w:rFonts w:ascii="Arial" w:hAnsi="Arial" w:cs="Arial"/>
+                <w:b/>
+                <w:sz w:val="18"/>
+                <w:szCs w:val="18"/>
+              </w:rPr>
+              <w:t>CÓDIGO DA MÁQUINA</w:t>
+            </w:r>
+          </w:p>
+        </w:tc>
+        <w:tc>
+          <w:tcPr>
+            <w:tcW w:w="1559" w:type="dxa"/>
+            <w:tcBorders>
+              <w:bottom w:val="single" w:sz="4" w:space="0" w:color="auto"/>
+            </w:tcBorders>
+            <w:shd w:val="clear" w:color="auto" w:fill="BFBFBF" w:themeFill="background1" w:themeFillShade="BF"/>
+            <w:vAlign w:val="center"/>
+          </w:tcPr>
+          <w:p>
+            <w:pPr>
+              <w:pStyle w:val="Cabealho"/>
+              <w:jc w:val="center"/>
+              <w:rPr>
+                <w:rFonts w:ascii="Arial" w:hAnsi="Arial" w:cs="Arial"/>
+                <w:b/>
+                <w:sz w:val="18"/>
+                <w:szCs w:val="18"/>
+              </w:rPr>
+            </w:pPr>
+            <w:r>
+              <w:rPr>
+                <w:rFonts w:ascii="Arial" w:hAnsi="Arial" w:cs="Arial"/>
+                <w:b/>
+                <w:sz w:val="18"/>
+                <w:szCs w:val="18"/>
+              </w:rPr>
+              <w:t>CÓDIGO DO FORNECEDOR</w:t>
+            </w:r>
+          </w:p>
+        </w:tc>
+        <w:tc>
+          <w:tcPr>
+            <w:tcW w:w="1560" w:type="dxa"/>
+            <w:tcBorders>
+              <w:bottom w:val="single" w:sz="4" w:space="0" w:color="auto"/>
+            </w:tcBorders>
+            <w:shd w:val="clear" w:color="auto" w:fill="BFBFBF" w:themeFill="background1" w:themeFillShade="BF"/>
+            <w:vAlign w:val="center"/>
+          </w:tcPr>
+          <w:p>
+            <w:pPr>
+              <w:pStyle w:val="Cabealho"/>
+              <w:jc w:val="center"/>
+              <w:rPr>
+                <w:rFonts w:ascii="Arial" w:hAnsi="Arial" w:cs="Arial"/>
+                <w:b/>
+                <w:sz w:val="18"/>
+                <w:szCs w:val="18"/>
+              </w:rPr>
+            </w:pPr>
+            <w:r>
+              <w:rPr>
+                <w:rFonts w:ascii="Arial" w:hAnsi="Arial" w:cs="Arial"/>
+                <w:b/>
+                <w:sz w:val="18"/>
+                <w:szCs w:val="18"/>
+              </w:rPr>
+              <w:t>MOTIVO</w:t>
+            </w:r>
+          </w:p>
+        </w:tc>
+        <w:tc>
+          <w:tcPr>
+            <w:tcW w:w="1134" w:type="dxa"/>
+            <w:tcBorders>
+              <w:bottom w:val="single" w:sz="4" w:space="0" w:color="auto"/>
+            </w:tcBorders>
+            <w:shd w:val="clear" w:color="auto" w:fill="BFBFBF" w:themeFill="background1" w:themeFillShade="BF"/>
+            <w:vAlign w:val="center"/>
+          </w:tcPr>
+          <w:p>
+            <w:pPr>
+              <w:pStyle w:val="Cabealho"/>
+              <w:jc w:val="center"/>
+              <w:rPr>
+                <w:rFonts w:ascii="Arial" w:hAnsi="Arial" w:cs="Arial"/>
+                <w:b/>
+                <w:sz w:val="18"/>
+                <w:szCs w:val="18"/>
+              </w:rPr>
+            </w:pPr>
+            <w:r>
+              <w:rPr>
+                <w:rFonts w:ascii="Arial" w:hAnsi="Arial" w:cs="Arial"/>
+                <w:b/>
+                <w:sz w:val="18"/>
+                <w:szCs w:val="18"/>
+              </w:rPr>
+              <w:t xml:space="preserve">BOTÃO </w:t>
+            </w:r>
+            <w:r>
+              <w:rPr>
+                <w:rFonts w:ascii="Arial" w:hAnsi="Arial" w:cs="Arial"/>
+                <w:b/>
+                <w:sz w:val="18"/>
+                <w:szCs w:val="18"/>
+              </w:rPr>
+              <w:t>SALVAR</w:t>
+            </w:r>
+          </w:p>
+        </w:tc>
+        <w:tc>
+          <w:tcPr>
+            <w:tcW w:w="1275" w:type="dxa"/>
+            <w:tcBorders>
+              <w:bottom w:val="single" w:sz="4" w:space="0" w:color="auto"/>
+            </w:tcBorders>
+            <w:shd w:val="clear" w:color="auto" w:fill="BFBFBF" w:themeFill="background1" w:themeFillShade="BF"/>
+            <w:vAlign w:val="center"/>
+          </w:tcPr>
+          <w:p>
+            <w:pPr>
+              <w:pStyle w:val="Cabealho"/>
+              <w:jc w:val="center"/>
+              <w:rPr>
+                <w:rFonts w:ascii="Arial" w:hAnsi="Arial" w:cs="Arial"/>
+                <w:b/>
+                <w:sz w:val="18"/>
+                <w:szCs w:val="18"/>
+              </w:rPr>
+            </w:pPr>
+            <w:r>
+              <w:rPr>
+                <w:rFonts w:ascii="Arial" w:hAnsi="Arial" w:cs="Arial"/>
+                <w:b/>
+                <w:sz w:val="18"/>
+                <w:szCs w:val="18"/>
+              </w:rPr>
+              <w:t xml:space="preserve">BOTÃO </w:t>
+            </w:r>
+            <w:r>
+              <w:rPr>
+                <w:rFonts w:ascii="Arial" w:hAnsi="Arial" w:cs="Arial"/>
+                <w:b/>
+                <w:sz w:val="18"/>
+                <w:szCs w:val="18"/>
+              </w:rPr>
+              <w:t>CANCELAR</w:t>
+            </w:r>
+          </w:p>
+        </w:tc>
+        <w:tc>
+          <w:tcPr>
+            <w:tcW w:w="1701" w:type="dxa"/>
+            <w:tcBorders>
+              <w:bottom w:val="single" w:sz="4" w:space="0" w:color="auto"/>
+            </w:tcBorders>
+            <w:shd w:val="clear" w:color="auto" w:fill="BFBFBF" w:themeFill="background1" w:themeFillShade="BF"/>
+            <w:vAlign w:val="center"/>
+          </w:tcPr>
+          <w:p>
+            <w:pPr>
+              <w:pStyle w:val="Cabealho"/>
+              <w:jc w:val="center"/>
+              <w:rPr>
+                <w:rFonts w:ascii="Arial" w:hAnsi="Arial" w:cs="Arial"/>
+                <w:b/>
+                <w:sz w:val="18"/>
+                <w:szCs w:val="18"/>
+              </w:rPr>
+            </w:pPr>
+            <w:r>
+              <w:rPr>
+                <w:rFonts w:ascii="Arial" w:hAnsi="Arial" w:cs="Arial"/>
+                <w:b/>
+                <w:sz w:val="18"/>
+                <w:szCs w:val="18"/>
+              </w:rPr>
+              <w:t>SAÍDA</w:t>
+            </w:r>
+            <w:r>
+              <w:rPr>
+                <w:rFonts w:ascii="Arial" w:hAnsi="Arial" w:cs="Arial"/>
+                <w:b/>
+                <w:sz w:val="18"/>
+                <w:szCs w:val="18"/>
+              </w:rPr>
+              <w:t xml:space="preserve"> </w:t>
+            </w:r>
+            <w:r>
+              <w:rPr>
+                <w:rFonts w:ascii="Arial" w:hAnsi="Arial" w:cs="Arial"/>
+                <w:b/>
+                <w:sz w:val="18"/>
+                <w:szCs w:val="18"/>
+              </w:rPr>
+              <w:t>ESPERADA</w:t>
+            </w:r>
+          </w:p>
+        </w:tc>
+      </w:tr>
+      <w:tr>
+        <w:trPr>
+          <w:trHeight w:val="189"/>
+        </w:trPr>
+        <w:tc>
+          <w:tcPr>
+            <w:tcW w:w="851" w:type="dxa"/>
+            <w:vAlign w:val="center"/>
+          </w:tcPr>
+          <w:p>
+            <w:pPr>
+              <w:pStyle w:val="Cabealho"/>
+              <w:jc w:val="center"/>
+              <w:rPr>
+                <w:rFonts w:ascii="Arial" w:hAnsi="Arial" w:cs="Arial"/>
+                <w:bCs/>
+                <w:sz w:val="18"/>
+                <w:szCs w:val="18"/>
+              </w:rPr>
+            </w:pPr>
+            <w:proofErr w:type="gramStart"/>
+            <w:r>
+              <w:rPr>
+                <w:rFonts w:ascii="Arial" w:hAnsi="Arial" w:cs="Arial"/>
+                <w:bCs/>
+                <w:sz w:val="18"/>
+                <w:szCs w:val="18"/>
+              </w:rPr>
+              <w:t>1</w:t>
+            </w:r>
+            <w:proofErr w:type="gramEnd"/>
+          </w:p>
+        </w:tc>
+        <w:tc>
+          <w:tcPr>
+            <w:tcW w:w="1134" w:type="dxa"/>
+            <w:vAlign w:val="center"/>
+          </w:tcPr>
+          <w:p>
+            <w:pPr>
+              <w:pStyle w:val="Cabealho"/>
+              <w:jc w:val="center"/>
+              <w:rPr>
+                <w:rFonts w:ascii="Arial" w:hAnsi="Arial" w:cs="Arial"/>
+                <w:bCs/>
+                <w:sz w:val="18"/>
+                <w:szCs w:val="18"/>
+              </w:rPr>
+            </w:pPr>
+            <w:r>
+              <w:rPr>
+                <w:rFonts w:ascii="Arial" w:hAnsi="Arial" w:cs="Arial"/>
+                <w:bCs/>
+                <w:sz w:val="18"/>
+                <w:szCs w:val="18"/>
+              </w:rPr>
+              <w:t>MAQ1234</w:t>
+            </w:r>
+          </w:p>
+        </w:tc>
+        <w:tc>
+          <w:tcPr>
+            <w:tcW w:w="1559" w:type="dxa"/>
+            <w:vAlign w:val="center"/>
+          </w:tcPr>
+          <w:p>
+            <w:pPr>
+              <w:pStyle w:val="Cabealho"/>
+              <w:jc w:val="center"/>
+              <w:rPr>
+                <w:rFonts w:ascii="Arial" w:hAnsi="Arial" w:cs="Arial"/>
+                <w:bCs/>
+                <w:sz w:val="18"/>
+                <w:szCs w:val="18"/>
+              </w:rPr>
+            </w:pPr>
+            <w:r>
+              <w:rPr>
+                <w:rFonts w:ascii="Arial" w:hAnsi="Arial" w:cs="Arial"/>
+                <w:bCs/>
+                <w:sz w:val="18"/>
+                <w:szCs w:val="18"/>
+              </w:rPr>
+              <w:t>FOR123</w:t>
+            </w:r>
+          </w:p>
+        </w:tc>
+        <w:tc>
+          <w:tcPr>
+            <w:tcW w:w="1560" w:type="dxa"/>
+            <w:vAlign w:val="center"/>
+          </w:tcPr>
+          <w:p>
+            <w:pPr>
+              <w:pStyle w:val="Cabealho"/>
+              <w:jc w:val="center"/>
+              <w:rPr>
+                <w:rFonts w:ascii="Arial" w:hAnsi="Arial" w:cs="Arial"/>
+                <w:bCs/>
+                <w:sz w:val="18"/>
+                <w:szCs w:val="18"/>
+              </w:rPr>
+            </w:pPr>
+            <w:r>
+              <w:rPr>
+                <w:rFonts w:ascii="Arial" w:hAnsi="Arial" w:cs="Arial"/>
+                <w:bCs/>
+                <w:sz w:val="18"/>
+                <w:szCs w:val="18"/>
+              </w:rPr>
+              <w:t>MÁQUINA APRESENTA DEFEITO</w:t>
+            </w:r>
+          </w:p>
+        </w:tc>
+        <w:tc>
+          <w:tcPr>
+            <w:tcW w:w="1134" w:type="dxa"/>
+            <w:vAlign w:val="center"/>
+          </w:tcPr>
+          <w:p>
+            <w:pPr>
+              <w:pStyle w:val="Cabealho"/>
+              <w:jc w:val="center"/>
+              <w:rPr>
+                <w:rFonts w:ascii="Arial" w:hAnsi="Arial" w:cs="Arial"/>
+                <w:bCs/>
+                <w:sz w:val="18"/>
+                <w:szCs w:val="18"/>
+              </w:rPr>
+            </w:pPr>
+            <w:r>
+              <w:rPr>
+                <w:rFonts w:ascii="Arial" w:hAnsi="Arial" w:cs="Arial"/>
+                <w:bCs/>
+                <w:sz w:val="18"/>
+                <w:szCs w:val="18"/>
+              </w:rPr>
+              <w:t>CLICAR</w:t>
+            </w:r>
+          </w:p>
+        </w:tc>
+        <w:tc>
+          <w:tcPr>
+            <w:tcW w:w="1275" w:type="dxa"/>
+            <w:vAlign w:val="center"/>
+          </w:tcPr>
+          <w:p>
+            <w:pPr>
+              <w:pStyle w:val="Cabealho"/>
+              <w:jc w:val="center"/>
+              <w:rPr>
+                <w:rFonts w:ascii="Arial" w:hAnsi="Arial" w:cs="Arial"/>
+                <w:bCs/>
+                <w:sz w:val="18"/>
+                <w:szCs w:val="18"/>
+              </w:rPr>
+            </w:pPr>
+            <w:r>
+              <w:rPr>
+                <w:rFonts w:ascii="Arial" w:hAnsi="Arial" w:cs="Arial"/>
+                <w:bCs/>
+                <w:sz w:val="18"/>
+                <w:szCs w:val="18"/>
+              </w:rPr>
+              <w:t>NÃO CLICAR</w:t>
+            </w:r>
+          </w:p>
+        </w:tc>
+        <w:tc>
+          <w:tcPr>
+            <w:tcW w:w="1701" w:type="dxa"/>
+            <w:vAlign w:val="center"/>
+          </w:tcPr>
+          <w:p>
+            <w:pPr>
+              <w:pStyle w:val="Cabealho"/>
+              <w:jc w:val="center"/>
+              <w:rPr>
+                <w:rFonts w:ascii="Arial" w:hAnsi="Arial" w:cs="Arial"/>
+                <w:bCs/>
+                <w:sz w:val="18"/>
+                <w:szCs w:val="18"/>
+              </w:rPr>
+            </w:pPr>
+            <w:r>
+              <w:rPr>
+                <w:rFonts w:ascii="Arial" w:hAnsi="Arial" w:cs="Arial"/>
+                <w:sz w:val="18"/>
+                <w:szCs w:val="18"/>
+              </w:rPr>
+              <w:t>CADASTRO DA MANUTENÇÃO ALTERADO COM SUCESSO</w:t>
+            </w:r>
+          </w:p>
+        </w:tc>
+      </w:tr>
+      <w:tr>
+        <w:trPr>
+          <w:trHeight w:val="189"/>
+        </w:trPr>
+        <w:tc>
+          <w:tcPr>
+            <w:tcW w:w="851" w:type="dxa"/>
+            <w:vAlign w:val="center"/>
+          </w:tcPr>
+          <w:p>
+            <w:pPr>
+              <w:pStyle w:val="Cabealho"/>
+              <w:jc w:val="center"/>
+              <w:rPr>
+                <w:rFonts w:ascii="Arial" w:hAnsi="Arial" w:cs="Arial"/>
+                <w:bCs/>
+                <w:sz w:val="18"/>
+                <w:szCs w:val="18"/>
+              </w:rPr>
+            </w:pPr>
+            <w:proofErr w:type="gramStart"/>
+            <w:r>
+              <w:rPr>
+                <w:rFonts w:ascii="Arial" w:hAnsi="Arial" w:cs="Arial"/>
+                <w:bCs/>
+                <w:sz w:val="18"/>
+                <w:szCs w:val="18"/>
+              </w:rPr>
+              <w:t>2</w:t>
+            </w:r>
+            <w:proofErr w:type="gramEnd"/>
+          </w:p>
+        </w:tc>
+        <w:tc>
+          <w:tcPr>
+            <w:tcW w:w="1134" w:type="dxa"/>
+            <w:vAlign w:val="center"/>
+          </w:tcPr>
+          <w:p>
+            <w:pPr>
+              <w:pStyle w:val="Cabealho"/>
+              <w:jc w:val="center"/>
+              <w:rPr>
+                <w:rFonts w:ascii="Arial" w:hAnsi="Arial" w:cs="Arial"/>
+                <w:bCs/>
+                <w:sz w:val="18"/>
+                <w:szCs w:val="18"/>
+              </w:rPr>
+            </w:pPr>
+            <w:r>
+              <w:rPr>
+                <w:rFonts w:ascii="Arial" w:hAnsi="Arial" w:cs="Arial"/>
+                <w:bCs/>
+                <w:sz w:val="18"/>
+                <w:szCs w:val="18"/>
+              </w:rPr>
+              <w:t>VAZIO</w:t>
+            </w:r>
+          </w:p>
+        </w:tc>
+        <w:tc>
+          <w:tcPr>
+            <w:tcW w:w="1559" w:type="dxa"/>
+            <w:vAlign w:val="center"/>
+          </w:tcPr>
+          <w:p>
+            <w:pPr>
+              <w:pStyle w:val="Cabealho"/>
+              <w:jc w:val="center"/>
+              <w:rPr>
+                <w:rFonts w:ascii="Arial" w:hAnsi="Arial" w:cs="Arial"/>
+                <w:bCs/>
+                <w:sz w:val="18"/>
+                <w:szCs w:val="18"/>
+              </w:rPr>
+            </w:pPr>
+            <w:r>
+              <w:rPr>
+                <w:rFonts w:ascii="Arial" w:hAnsi="Arial" w:cs="Arial"/>
+                <w:bCs/>
+                <w:sz w:val="18"/>
+                <w:szCs w:val="18"/>
+              </w:rPr>
+              <w:t>VAZIO</w:t>
+            </w:r>
+          </w:p>
+        </w:tc>
+        <w:tc>
+          <w:tcPr>
+            <w:tcW w:w="1560" w:type="dxa"/>
+            <w:vAlign w:val="center"/>
+          </w:tcPr>
+          <w:p>
+            <w:pPr>
+              <w:pStyle w:val="Cabealho"/>
+              <w:jc w:val="center"/>
+              <w:rPr>
+                <w:rFonts w:ascii="Arial" w:hAnsi="Arial" w:cs="Arial"/>
+                <w:bCs/>
+                <w:sz w:val="18"/>
+                <w:szCs w:val="18"/>
+              </w:rPr>
+            </w:pPr>
+            <w:r>
+              <w:rPr>
+                <w:rFonts w:ascii="Arial" w:hAnsi="Arial" w:cs="Arial"/>
+                <w:bCs/>
+                <w:sz w:val="18"/>
+                <w:szCs w:val="18"/>
+              </w:rPr>
+              <w:t>VAZIO</w:t>
+            </w:r>
+          </w:p>
+        </w:tc>
+        <w:tc>
+          <w:tcPr>
+            <w:tcW w:w="1134" w:type="dxa"/>
+            <w:vAlign w:val="center"/>
+          </w:tcPr>
+          <w:p>
+            <w:pPr>
+              <w:pStyle w:val="Cabealho"/>
+              <w:jc w:val="center"/>
+              <w:rPr>
+                <w:rFonts w:ascii="Arial" w:hAnsi="Arial" w:cs="Arial"/>
+                <w:bCs/>
+                <w:sz w:val="18"/>
+                <w:szCs w:val="18"/>
+              </w:rPr>
+            </w:pPr>
+            <w:r>
+              <w:rPr>
+                <w:rFonts w:ascii="Arial" w:hAnsi="Arial" w:cs="Arial"/>
+                <w:bCs/>
+                <w:sz w:val="18"/>
+                <w:szCs w:val="18"/>
+              </w:rPr>
+              <w:t>NÃO CLICAR</w:t>
+            </w:r>
+          </w:p>
+        </w:tc>
+        <w:tc>
+          <w:tcPr>
+            <w:tcW w:w="1275" w:type="dxa"/>
+            <w:vAlign w:val="center"/>
+          </w:tcPr>
+          <w:p>
+            <w:pPr>
+              <w:pStyle w:val="Cabealho"/>
+              <w:jc w:val="center"/>
+              <w:rPr>
+                <w:rFonts w:ascii="Arial" w:hAnsi="Arial" w:cs="Arial"/>
+                <w:bCs/>
+                <w:sz w:val="18"/>
+                <w:szCs w:val="18"/>
+              </w:rPr>
+            </w:pPr>
+            <w:r>
+              <w:rPr>
+                <w:rFonts w:ascii="Arial" w:hAnsi="Arial" w:cs="Arial"/>
+                <w:bCs/>
+                <w:sz w:val="18"/>
+                <w:szCs w:val="18"/>
+              </w:rPr>
+              <w:t>CLICAR</w:t>
+            </w:r>
+          </w:p>
+        </w:tc>
+        <w:tc>
+          <w:tcPr>
+            <w:tcW w:w="1701" w:type="dxa"/>
+            <w:vAlign w:val="center"/>
+          </w:tcPr>
+          <w:p>
+            <w:pPr>
+              <w:pStyle w:val="Cabealho"/>
+              <w:jc w:val="center"/>
+              <w:rPr>
+                <w:rFonts w:ascii="Arial" w:hAnsi="Arial" w:cs="Arial"/>
+                <w:bCs/>
+                <w:sz w:val="18"/>
+                <w:szCs w:val="18"/>
+              </w:rPr>
+            </w:pPr>
+            <w:r>
+              <w:rPr>
+                <w:rFonts w:ascii="Arial" w:hAnsi="Arial" w:cs="Arial"/>
+                <w:bCs/>
+                <w:sz w:val="18"/>
+                <w:szCs w:val="18"/>
+              </w:rPr>
+              <w:t>SISTEMA VOLTA PARA A TELA DE CONSULTA DE MANUTENÇÕES</w:t>
+            </w:r>
+          </w:p>
+        </w:tc>
+      </w:tr>
+      <w:tr>
+        <w:trPr>
+          <w:trHeight w:val="189"/>
+        </w:trPr>
+        <w:tc>
+          <w:tcPr>
+            <w:tcW w:w="851" w:type="dxa"/>
+            <w:vAlign w:val="center"/>
+          </w:tcPr>
+          <w:p>
+            <w:pPr>
+              <w:pStyle w:val="Cabealho"/>
+              <w:jc w:val="center"/>
+              <w:rPr>
+                <w:rFonts w:ascii="Arial" w:hAnsi="Arial" w:cs="Arial"/>
+                <w:bCs/>
+                <w:sz w:val="18"/>
+                <w:szCs w:val="18"/>
+              </w:rPr>
+            </w:pPr>
+            <w:proofErr w:type="gramStart"/>
+            <w:r>
+              <w:rPr>
+                <w:rFonts w:ascii="Arial" w:hAnsi="Arial" w:cs="Arial"/>
+                <w:bCs/>
+                <w:sz w:val="18"/>
+                <w:szCs w:val="18"/>
+              </w:rPr>
+              <w:t>3</w:t>
+            </w:r>
+            <w:proofErr w:type="gramEnd"/>
+          </w:p>
+        </w:tc>
+        <w:tc>
+          <w:tcPr>
+            <w:tcW w:w="1134" w:type="dxa"/>
+            <w:vAlign w:val="center"/>
+          </w:tcPr>
+          <w:p>
+            <w:pPr>
+              <w:pStyle w:val="Cabealho"/>
+              <w:jc w:val="center"/>
+              <w:rPr>
+                <w:rFonts w:ascii="Arial" w:hAnsi="Arial" w:cs="Arial"/>
+                <w:bCs/>
+                <w:sz w:val="18"/>
+                <w:szCs w:val="18"/>
+              </w:rPr>
+            </w:pPr>
+            <w:r>
+              <w:rPr>
+                <w:rFonts w:ascii="Arial" w:hAnsi="Arial" w:cs="Arial"/>
+                <w:bCs/>
+                <w:sz w:val="18"/>
+                <w:szCs w:val="18"/>
+              </w:rPr>
+              <w:t>VAZIO</w:t>
+            </w:r>
+          </w:p>
+        </w:tc>
+        <w:tc>
+          <w:tcPr>
+            <w:tcW w:w="1559" w:type="dxa"/>
+            <w:vAlign w:val="center"/>
+          </w:tcPr>
+          <w:p>
+            <w:pPr>
+              <w:pStyle w:val="Cabealho"/>
+              <w:jc w:val="center"/>
+              <w:rPr>
+                <w:rFonts w:ascii="Arial" w:hAnsi="Arial" w:cs="Arial"/>
+                <w:bCs/>
+                <w:sz w:val="18"/>
+                <w:szCs w:val="18"/>
+              </w:rPr>
+            </w:pPr>
+            <w:r>
+              <w:rPr>
+                <w:rFonts w:ascii="Arial" w:hAnsi="Arial" w:cs="Arial"/>
+                <w:bCs/>
+                <w:sz w:val="18"/>
+                <w:szCs w:val="18"/>
+              </w:rPr>
+              <w:t>VAZIO</w:t>
+            </w:r>
+          </w:p>
+        </w:tc>
+        <w:tc>
+          <w:tcPr>
+            <w:tcW w:w="1560" w:type="dxa"/>
+            <w:vAlign w:val="center"/>
+          </w:tcPr>
+          <w:p>
+            <w:pPr>
+              <w:pStyle w:val="Cabealho"/>
+              <w:jc w:val="center"/>
+              <w:rPr>
+                <w:rFonts w:ascii="Arial" w:hAnsi="Arial" w:cs="Arial"/>
+                <w:bCs/>
+                <w:sz w:val="18"/>
+                <w:szCs w:val="18"/>
+              </w:rPr>
+            </w:pPr>
+            <w:r>
+              <w:rPr>
+                <w:rFonts w:ascii="Arial" w:hAnsi="Arial" w:cs="Arial"/>
+                <w:bCs/>
+                <w:sz w:val="18"/>
+                <w:szCs w:val="18"/>
+              </w:rPr>
+              <w:t>VAZIO</w:t>
+            </w:r>
+          </w:p>
+        </w:tc>
+        <w:tc>
+          <w:tcPr>
+            <w:tcW w:w="1134" w:type="dxa"/>
+            <w:vAlign w:val="center"/>
+          </w:tcPr>
+          <w:p>
+            <w:pPr>
+              <w:pStyle w:val="Cabealho"/>
+              <w:jc w:val="center"/>
+              <w:rPr>
+                <w:rFonts w:ascii="Arial" w:hAnsi="Arial" w:cs="Arial"/>
+                <w:bCs/>
+                <w:sz w:val="18"/>
+                <w:szCs w:val="18"/>
+              </w:rPr>
+            </w:pPr>
+            <w:r>
+              <w:rPr>
+                <w:rFonts w:ascii="Arial" w:hAnsi="Arial" w:cs="Arial"/>
+                <w:bCs/>
+                <w:sz w:val="18"/>
+                <w:szCs w:val="18"/>
+              </w:rPr>
+              <w:t>CLICAR</w:t>
+            </w:r>
+          </w:p>
+        </w:tc>
+        <w:tc>
+          <w:tcPr>
+            <w:tcW w:w="1275" w:type="dxa"/>
+            <w:vAlign w:val="center"/>
+          </w:tcPr>
+          <w:p>
+            <w:pPr>
+              <w:pStyle w:val="Cabealho"/>
+              <w:tabs>
+                <w:tab w:val="left" w:pos="336"/>
+                <w:tab w:val="center" w:pos="1311"/>
+              </w:tabs>
+              <w:jc w:val="center"/>
+              <w:rPr>
+                <w:rFonts w:ascii="Arial" w:hAnsi="Arial" w:cs="Arial"/>
+                <w:bCs/>
+                <w:sz w:val="18"/>
+                <w:szCs w:val="18"/>
+              </w:rPr>
+            </w:pPr>
+            <w:r>
+              <w:rPr>
+                <w:rFonts w:ascii="Arial" w:hAnsi="Arial" w:cs="Arial"/>
+                <w:bCs/>
+                <w:sz w:val="18"/>
+                <w:szCs w:val="18"/>
+              </w:rPr>
+              <w:t xml:space="preserve">NÃO </w:t>
+            </w:r>
+            <w:r>
+              <w:rPr>
+                <w:rFonts w:ascii="Arial" w:hAnsi="Arial" w:cs="Arial"/>
+                <w:bCs/>
+                <w:sz w:val="18"/>
+                <w:szCs w:val="18"/>
+              </w:rPr>
+              <w:t>CLICAR</w:t>
+            </w:r>
+          </w:p>
+        </w:tc>
+        <w:tc>
+          <w:tcPr>
+            <w:tcW w:w="1701" w:type="dxa"/>
+            <w:vAlign w:val="center"/>
+          </w:tcPr>
+          <w:p>
+            <w:pPr>
+              <w:pStyle w:val="Cabealho"/>
+              <w:tabs>
+                <w:tab w:val="left" w:pos="336"/>
+                <w:tab w:val="center" w:pos="1311"/>
+              </w:tabs>
+              <w:jc w:val="center"/>
+              <w:rPr>
+                <w:rFonts w:ascii="Arial" w:hAnsi="Arial" w:cs="Arial"/>
+                <w:bCs/>
+                <w:sz w:val="18"/>
+                <w:szCs w:val="18"/>
+              </w:rPr>
+            </w:pPr>
+            <w:r>
+              <w:rPr>
+                <w:rFonts w:ascii="Arial" w:hAnsi="Arial" w:cs="Arial"/>
+                <w:sz w:val="18"/>
+                <w:szCs w:val="18"/>
+              </w:rPr>
+              <w:t xml:space="preserve">ERRO: </w:t>
+            </w:r>
+            <w:r>
+              <w:rPr>
+                <w:rFonts w:ascii="Arial" w:hAnsi="Arial" w:cs="Arial"/>
+                <w:sz w:val="18"/>
+                <w:szCs w:val="18"/>
+              </w:rPr>
+              <w:t>CAMPOS OBRIGATÓRIOS EM BRANCO (MOTIVO)</w:t>
+            </w:r>
+          </w:p>
+        </w:tc>
+      </w:tr>
+      <w:tr>
+        <w:trPr>
+          <w:trHeight w:val="507"/>
+        </w:trPr>
+        <w:tc>
+          <w:tcPr>
+            <w:tcW w:w="851" w:type="dxa"/>
+            <w:vAlign w:val="center"/>
+          </w:tcPr>
+          <w:p>
+            <w:pPr>
+              <w:pStyle w:val="Cabealho"/>
+              <w:jc w:val="center"/>
+              <w:rPr>
+                <w:rFonts w:ascii="Arial" w:hAnsi="Arial" w:cs="Arial"/>
+                <w:bCs/>
+                <w:sz w:val="18"/>
+                <w:szCs w:val="18"/>
+              </w:rPr>
+            </w:pPr>
+            <w:proofErr w:type="gramStart"/>
+            <w:r>
+              <w:rPr>
+                <w:rFonts w:ascii="Arial" w:hAnsi="Arial" w:cs="Arial"/>
+                <w:bCs/>
+                <w:sz w:val="18"/>
+                <w:szCs w:val="18"/>
+              </w:rPr>
+              <w:t>4</w:t>
+            </w:r>
+            <w:proofErr w:type="gramEnd"/>
+          </w:p>
+        </w:tc>
+        <w:tc>
+          <w:tcPr>
+            <w:tcW w:w="1134" w:type="dxa"/>
+            <w:vAlign w:val="center"/>
+          </w:tcPr>
+          <w:p>
+            <w:pPr>
+              <w:pStyle w:val="Cabealho"/>
+              <w:tabs>
+                <w:tab w:val="left" w:pos="180"/>
+                <w:tab w:val="center" w:pos="639"/>
+              </w:tabs>
+              <w:jc w:val="center"/>
+              <w:rPr>
+                <w:rFonts w:ascii="Arial" w:hAnsi="Arial" w:cs="Arial"/>
+                <w:bCs/>
+                <w:sz w:val="18"/>
+                <w:szCs w:val="18"/>
+              </w:rPr>
+            </w:pPr>
+            <w:r>
+              <w:rPr>
+                <w:rFonts w:ascii="Arial" w:hAnsi="Arial" w:cs="Arial"/>
+                <w:bCs/>
+                <w:sz w:val="18"/>
+                <w:szCs w:val="18"/>
+              </w:rPr>
+              <w:t>MAQ1234</w:t>
+            </w:r>
+          </w:p>
+        </w:tc>
+        <w:tc>
+          <w:tcPr>
+            <w:tcW w:w="1559" w:type="dxa"/>
+            <w:vAlign w:val="center"/>
+          </w:tcPr>
+          <w:p>
+            <w:pPr>
+              <w:pStyle w:val="Cabealho"/>
+              <w:tabs>
+                <w:tab w:val="left" w:pos="180"/>
+                <w:tab w:val="center" w:pos="639"/>
+              </w:tabs>
+              <w:jc w:val="center"/>
+              <w:rPr>
+                <w:rFonts w:ascii="Arial" w:hAnsi="Arial" w:cs="Arial"/>
+                <w:bCs/>
+                <w:sz w:val="18"/>
+                <w:szCs w:val="18"/>
+              </w:rPr>
+            </w:pPr>
+            <w:r>
+              <w:rPr>
+                <w:rFonts w:ascii="Arial" w:hAnsi="Arial" w:cs="Arial"/>
+                <w:bCs/>
+                <w:sz w:val="18"/>
+                <w:szCs w:val="18"/>
+              </w:rPr>
+              <w:t>FOR123</w:t>
+            </w:r>
+          </w:p>
+        </w:tc>
+        <w:tc>
+          <w:tcPr>
+            <w:tcW w:w="1560" w:type="dxa"/>
+            <w:vAlign w:val="center"/>
+          </w:tcPr>
+          <w:p>
+            <w:pPr>
+              <w:pStyle w:val="Cabealho"/>
+              <w:tabs>
+                <w:tab w:val="left" w:pos="180"/>
+                <w:tab w:val="center" w:pos="639"/>
+              </w:tabs>
+              <w:jc w:val="center"/>
+              <w:rPr>
+                <w:rFonts w:ascii="Arial" w:hAnsi="Arial" w:cs="Arial"/>
+                <w:bCs/>
+                <w:sz w:val="18"/>
+                <w:szCs w:val="18"/>
+              </w:rPr>
+            </w:pPr>
+            <w:r>
+              <w:rPr>
+                <w:rFonts w:ascii="Arial" w:hAnsi="Arial" w:cs="Arial"/>
+                <w:bCs/>
+                <w:sz w:val="18"/>
+                <w:szCs w:val="18"/>
+              </w:rPr>
+              <w:t>(MAIS DE 1024 CARACTERES)</w:t>
+            </w:r>
+          </w:p>
+        </w:tc>
+        <w:tc>
+          <w:tcPr>
+            <w:tcW w:w="1134" w:type="dxa"/>
+            <w:vAlign w:val="center"/>
+          </w:tcPr>
+          <w:p>
+            <w:pPr>
+              <w:pStyle w:val="Cabealho"/>
+              <w:jc w:val="center"/>
+              <w:rPr>
+                <w:rFonts w:ascii="Arial" w:hAnsi="Arial" w:cs="Arial"/>
+                <w:bCs/>
+                <w:sz w:val="18"/>
+                <w:szCs w:val="18"/>
+              </w:rPr>
+            </w:pPr>
+            <w:r>
+              <w:rPr>
+                <w:rFonts w:ascii="Arial" w:hAnsi="Arial" w:cs="Arial"/>
+                <w:bCs/>
+                <w:sz w:val="18"/>
+                <w:szCs w:val="18"/>
+              </w:rPr>
+              <w:t>CLICAR</w:t>
+            </w:r>
+          </w:p>
+        </w:tc>
+        <w:tc>
+          <w:tcPr>
+            <w:tcW w:w="1275" w:type="dxa"/>
+            <w:vAlign w:val="center"/>
+          </w:tcPr>
+          <w:p>
+            <w:pPr>
+              <w:pStyle w:val="Cabealho"/>
+              <w:jc w:val="center"/>
+              <w:rPr>
+                <w:rFonts w:ascii="Arial" w:hAnsi="Arial" w:cs="Arial"/>
+                <w:bCs/>
+                <w:sz w:val="18"/>
+                <w:szCs w:val="18"/>
+              </w:rPr>
+            </w:pPr>
+            <w:r>
+              <w:rPr>
+                <w:rFonts w:ascii="Arial" w:hAnsi="Arial" w:cs="Arial"/>
+                <w:bCs/>
+                <w:sz w:val="18"/>
+                <w:szCs w:val="18"/>
+              </w:rPr>
+              <w:t>NÃO CLICAR</w:t>
+            </w:r>
+          </w:p>
+        </w:tc>
+        <w:tc>
+          <w:tcPr>
+            <w:tcW w:w="1701" w:type="dxa"/>
+            <w:vAlign w:val="center"/>
+          </w:tcPr>
+          <w:p>
+            <w:pPr>
+              <w:pStyle w:val="Cabealho"/>
+              <w:jc w:val="center"/>
+              <w:rPr>
+                <w:rFonts w:ascii="Arial" w:hAnsi="Arial" w:cs="Arial"/>
+                <w:bCs/>
+                <w:sz w:val="18"/>
+                <w:szCs w:val="18"/>
+              </w:rPr>
+            </w:pPr>
+            <w:r>
+              <w:rPr>
+                <w:rFonts w:ascii="Arial" w:hAnsi="Arial" w:cs="Arial"/>
+                <w:bCs/>
+                <w:sz w:val="18"/>
+                <w:szCs w:val="18"/>
+              </w:rPr>
+              <w:t xml:space="preserve">ERRO: QUANTIA DE CARACTERES POR </w:t>
+            </w:r>
+            <w:proofErr w:type="gramStart"/>
+            <w:r>
+              <w:rPr>
+                <w:rFonts w:ascii="Arial" w:hAnsi="Arial" w:cs="Arial"/>
+                <w:bCs/>
+                <w:sz w:val="18"/>
+                <w:szCs w:val="18"/>
+              </w:rPr>
+              <w:t>CAMPO EXCEDIDA</w:t>
+            </w:r>
+            <w:proofErr w:type="gramEnd"/>
+            <w:r>
+              <w:rPr>
+                <w:rFonts w:ascii="Arial" w:hAnsi="Arial" w:cs="Arial"/>
+                <w:bCs/>
+                <w:sz w:val="18"/>
+                <w:szCs w:val="18"/>
+              </w:rPr>
+              <w:t xml:space="preserve"> (MOTIVO)</w:t>
+            </w:r>
+          </w:p>
+        </w:tc>
+      </w:tr>
+      <w:tr>
+        <w:trPr>
+          <w:trHeight w:val="507"/>
+        </w:trPr>
+        <w:tc>
+          <w:tcPr>
+            <w:tcW w:w="851" w:type="dxa"/>
+            <w:vAlign w:val="center"/>
+          </w:tcPr>
+          <w:p>
+            <w:pPr>
+              <w:pStyle w:val="Cabealho"/>
+              <w:jc w:val="center"/>
+              <w:rPr>
+                <w:rFonts w:ascii="Arial" w:hAnsi="Arial" w:cs="Arial"/>
+                <w:bCs/>
+                <w:sz w:val="18"/>
+                <w:szCs w:val="18"/>
+              </w:rPr>
+            </w:pPr>
+            <w:proofErr w:type="gramStart"/>
+            <w:r>
+              <w:rPr>
+                <w:rFonts w:ascii="Arial" w:hAnsi="Arial" w:cs="Arial"/>
+                <w:bCs/>
+                <w:sz w:val="18"/>
+                <w:szCs w:val="18"/>
+              </w:rPr>
+              <w:t>5</w:t>
+            </w:r>
+            <w:proofErr w:type="gramEnd"/>
+          </w:p>
+        </w:tc>
+        <w:tc>
+          <w:tcPr>
+            <w:tcW w:w="1134" w:type="dxa"/>
+            <w:vAlign w:val="center"/>
+          </w:tcPr>
+          <w:p>
+            <w:pPr>
+              <w:pStyle w:val="Cabealho"/>
+              <w:tabs>
+                <w:tab w:val="left" w:pos="180"/>
+                <w:tab w:val="center" w:pos="639"/>
+              </w:tabs>
+              <w:jc w:val="center"/>
+              <w:rPr>
+                <w:rFonts w:ascii="Arial" w:hAnsi="Arial" w:cs="Arial"/>
+                <w:bCs/>
+                <w:sz w:val="18"/>
+                <w:szCs w:val="18"/>
+              </w:rPr>
+            </w:pPr>
+            <w:r>
+              <w:rPr>
+                <w:rFonts w:ascii="Arial" w:hAnsi="Arial" w:cs="Arial"/>
+                <w:bCs/>
+                <w:sz w:val="18"/>
+                <w:szCs w:val="18"/>
+              </w:rPr>
+              <w:t>MAQ123</w:t>
+            </w:r>
+          </w:p>
+        </w:tc>
+        <w:tc>
+          <w:tcPr>
+            <w:tcW w:w="1559" w:type="dxa"/>
+            <w:vAlign w:val="center"/>
+          </w:tcPr>
+          <w:p>
+            <w:pPr>
+              <w:pStyle w:val="Cabealho"/>
+              <w:tabs>
+                <w:tab w:val="left" w:pos="180"/>
+                <w:tab w:val="center" w:pos="639"/>
+              </w:tabs>
+              <w:jc w:val="center"/>
+              <w:rPr>
+                <w:rFonts w:ascii="Arial" w:hAnsi="Arial" w:cs="Arial"/>
+                <w:bCs/>
+                <w:sz w:val="18"/>
+                <w:szCs w:val="18"/>
+              </w:rPr>
+            </w:pPr>
+            <w:r>
+              <w:rPr>
+                <w:rFonts w:ascii="Arial" w:hAnsi="Arial" w:cs="Arial"/>
+                <w:bCs/>
+                <w:sz w:val="18"/>
+                <w:szCs w:val="18"/>
+              </w:rPr>
+              <w:t>FOR123</w:t>
+            </w:r>
+          </w:p>
+        </w:tc>
+        <w:tc>
+          <w:tcPr>
+            <w:tcW w:w="1560" w:type="dxa"/>
+            <w:vAlign w:val="center"/>
+          </w:tcPr>
+          <w:p>
+            <w:pPr>
+              <w:pStyle w:val="Cabealho"/>
+              <w:tabs>
+                <w:tab w:val="left" w:pos="180"/>
+                <w:tab w:val="center" w:pos="639"/>
+              </w:tabs>
+              <w:jc w:val="center"/>
+              <w:rPr>
+                <w:rFonts w:ascii="Arial" w:hAnsi="Arial" w:cs="Arial"/>
+                <w:bCs/>
+                <w:sz w:val="18"/>
+                <w:szCs w:val="18"/>
+              </w:rPr>
+            </w:pPr>
+            <w:r>
+              <w:rPr>
+                <w:rFonts w:ascii="Arial" w:hAnsi="Arial" w:cs="Arial"/>
+                <w:bCs/>
+                <w:sz w:val="18"/>
+                <w:szCs w:val="18"/>
+              </w:rPr>
+              <w:t>MÁQUINA APRESENTA DEFEITO</w:t>
+            </w:r>
+          </w:p>
+        </w:tc>
+        <w:tc>
+          <w:tcPr>
+            <w:tcW w:w="1134" w:type="dxa"/>
+            <w:vAlign w:val="center"/>
+          </w:tcPr>
+          <w:p>
+            <w:pPr>
+              <w:pStyle w:val="Cabealho"/>
+              <w:jc w:val="center"/>
+              <w:rPr>
+                <w:rFonts w:ascii="Arial" w:hAnsi="Arial" w:cs="Arial"/>
+                <w:bCs/>
+                <w:sz w:val="18"/>
+                <w:szCs w:val="18"/>
+              </w:rPr>
+            </w:pPr>
+            <w:r>
+              <w:rPr>
+                <w:rFonts w:ascii="Arial" w:hAnsi="Arial" w:cs="Arial"/>
+                <w:bCs/>
+                <w:sz w:val="18"/>
+                <w:szCs w:val="18"/>
+              </w:rPr>
+              <w:t>CLICAR</w:t>
+            </w:r>
+          </w:p>
+        </w:tc>
+        <w:tc>
+          <w:tcPr>
+            <w:tcW w:w="1275" w:type="dxa"/>
+            <w:vAlign w:val="center"/>
+          </w:tcPr>
+          <w:p>
+            <w:pPr>
+              <w:pStyle w:val="Cabealho"/>
+              <w:jc w:val="center"/>
+              <w:rPr>
+                <w:rFonts w:ascii="Arial" w:hAnsi="Arial" w:cs="Arial"/>
+                <w:bCs/>
+                <w:sz w:val="18"/>
+                <w:szCs w:val="18"/>
+              </w:rPr>
+            </w:pPr>
+            <w:r>
+              <w:rPr>
+                <w:rFonts w:ascii="Arial" w:hAnsi="Arial" w:cs="Arial"/>
+                <w:bCs/>
+                <w:sz w:val="18"/>
+                <w:szCs w:val="18"/>
+              </w:rPr>
+              <w:t>NÃO CLICAR</w:t>
+            </w:r>
+          </w:p>
+        </w:tc>
+        <w:tc>
+          <w:tcPr>
+            <w:tcW w:w="1701" w:type="dxa"/>
+            <w:vAlign w:val="center"/>
+          </w:tcPr>
+          <w:p>
+            <w:pPr>
+              <w:pStyle w:val="Cabealho"/>
+              <w:jc w:val="center"/>
+              <w:rPr>
+                <w:rFonts w:ascii="Arial" w:hAnsi="Arial" w:cs="Arial"/>
+                <w:bCs/>
+                <w:sz w:val="18"/>
+                <w:szCs w:val="18"/>
+              </w:rPr>
+            </w:pPr>
+            <w:r>
+              <w:rPr>
+                <w:rFonts w:ascii="Arial" w:hAnsi="Arial" w:cs="Arial"/>
+                <w:bCs/>
+                <w:sz w:val="18"/>
+                <w:szCs w:val="18"/>
+              </w:rPr>
+              <w:t xml:space="preserve">ERRO: DADOS </w:t>
+            </w:r>
             <w:bookmarkStart w:id="0" w:name="_GoBack"/>
+            <w:r>
+              <w:rPr>
+                <w:rFonts w:ascii="Arial" w:hAnsi="Arial" w:cs="Arial"/>
+                <w:bCs/>
+                <w:sz w:val="18"/>
+                <w:szCs w:val="18"/>
+              </w:rPr>
+              <w:t>INVÁLIDOS INFORM</w:t>
+            </w:r>
             <w:bookmarkEnd w:id="0"/>
-          </w:p>
-        </w:tc>
-        <w:tc>
-          <w:tcPr>
-            <w:tcW w:w="1276" w:type="dxa"/>
-            <w:vAlign w:val="center"/>
-          </w:tcPr>
-          <w:p>
-            <w:pPr>
-              <w:pStyle w:val="Cabealho"/>
-              <w:jc w:val="center"/>
-              <w:rPr>
-                <w:rFonts w:ascii="Arial" w:hAnsi="Arial" w:cs="Arial"/>
-                <w:bCs/>
-                <w:sz w:val="18"/>
-                <w:szCs w:val="18"/>
-              </w:rPr>
-            </w:pPr>
-            <w:r>
-              <w:rPr>
-                <w:rFonts w:ascii="Arial" w:hAnsi="Arial" w:cs="Arial"/>
-                <w:bCs/>
-                <w:sz w:val="18"/>
-                <w:szCs w:val="18"/>
-              </w:rPr>
-              <w:t>CLICAR</w:t>
-            </w:r>
-          </w:p>
-        </w:tc>
-        <w:tc>
-          <w:tcPr>
-            <w:tcW w:w="1417" w:type="dxa"/>
-            <w:vAlign w:val="center"/>
-          </w:tcPr>
-          <w:p>
-            <w:pPr>
-              <w:pStyle w:val="Cabealho"/>
-              <w:jc w:val="center"/>
-              <w:rPr>
-                <w:rFonts w:ascii="Arial" w:hAnsi="Arial" w:cs="Arial"/>
-                <w:bCs/>
-                <w:sz w:val="18"/>
-                <w:szCs w:val="18"/>
-              </w:rPr>
-            </w:pPr>
-            <w:r>
-              <w:rPr>
-                <w:rFonts w:ascii="Arial" w:hAnsi="Arial" w:cs="Arial"/>
-                <w:bCs/>
-                <w:sz w:val="18"/>
-                <w:szCs w:val="18"/>
-              </w:rPr>
-              <w:t>NÃO CLICAR</w:t>
-            </w:r>
-          </w:p>
-        </w:tc>
-        <w:tc>
-          <w:tcPr>
-            <w:tcW w:w="3402" w:type="dxa"/>
-            <w:vAlign w:val="center"/>
-          </w:tcPr>
-          <w:p>
-            <w:pPr>
-              <w:pStyle w:val="Cabealho"/>
-              <w:jc w:val="center"/>
-              <w:rPr>
-                <w:rFonts w:ascii="Arial" w:hAnsi="Arial" w:cs="Arial"/>
-                <w:bCs/>
-                <w:sz w:val="18"/>
-                <w:szCs w:val="18"/>
-              </w:rPr>
-            </w:pPr>
-            <w:r>
-              <w:rPr>
-                <w:rFonts w:ascii="Arial" w:hAnsi="Arial" w:cs="Arial"/>
-                <w:bCs/>
-                <w:sz w:val="18"/>
-                <w:szCs w:val="18"/>
-              </w:rPr>
-              <w:t xml:space="preserve">ERRO: QUANTIA DE CARACTERES POR </w:t>
-            </w:r>
-            <w:proofErr w:type="gramStart"/>
-            <w:r>
-              <w:rPr>
-                <w:rFonts w:ascii="Arial" w:hAnsi="Arial" w:cs="Arial"/>
-                <w:bCs/>
-                <w:sz w:val="18"/>
-                <w:szCs w:val="18"/>
-              </w:rPr>
-              <w:t>CAMPO EXCEDIDA</w:t>
-            </w:r>
-            <w:proofErr w:type="gramEnd"/>
-            <w:r>
-              <w:rPr>
-                <w:rFonts w:ascii="Arial" w:hAnsi="Arial" w:cs="Arial"/>
-                <w:bCs/>
-                <w:sz w:val="18"/>
-                <w:szCs w:val="18"/>
-              </w:rPr>
-              <w:t xml:space="preserve"> (</w:t>
-            </w:r>
-            <w:r>
-              <w:rPr>
-                <w:rFonts w:ascii="Arial" w:hAnsi="Arial" w:cs="Arial"/>
-                <w:bCs/>
-                <w:sz w:val="18"/>
-                <w:szCs w:val="18"/>
-              </w:rPr>
-              <w:t>MOTIVO</w:t>
+            <w:r>
+              <w:rPr>
+                <w:rFonts w:ascii="Arial" w:hAnsi="Arial" w:cs="Arial"/>
+                <w:bCs/>
+                <w:sz w:val="18"/>
+                <w:szCs w:val="18"/>
+              </w:rPr>
+              <w:t xml:space="preserve">ADOS (CÓDIGO </w:t>
+            </w:r>
+            <w:r>
+              <w:rPr>
+                <w:rFonts w:ascii="Arial" w:hAnsi="Arial" w:cs="Arial"/>
+                <w:bCs/>
+                <w:sz w:val="18"/>
+                <w:szCs w:val="18"/>
+              </w:rPr>
+              <w:t>DA MÁQUINA</w:t>
             </w:r>
             <w:r>
               <w:rPr>
@@ -14535,7 +16962,7 @@
 </file>
 
 <file path=customXml/itemProps1.xml><?xml version="1.0" encoding="utf-8"?>
-<ds:datastoreItem xmlns:ds="http://schemas.openxmlformats.org/officeDocument/2006/customXml" ds:itemID="{CD78DA5E-8089-43A3-B704-433D60BF9FAE}">
+<ds:datastoreItem xmlns:ds="http://schemas.openxmlformats.org/officeDocument/2006/customXml" ds:itemID="{3B67FBF0-8C21-4A44-AFBF-D03AD68AF924}">
   <ds:schemaRefs>
     <ds:schemaRef ds:uri="http://schemas.openxmlformats.org/officeDocument/2006/bibliography"/>
   </ds:schemaRefs>

--- a/4.4 Caso de Teste - UC-14 Editar manutenção.docx
+++ b/4.4 Caso de Teste - UC-14 Editar manutenção.docx
@@ -127,8 +127,6 @@
               </w:rPr>
               <w:t>1</w:t>
             </w:r>
-            <w:bookmarkStart w:id="0" w:name="_GoBack"/>
-            <w:bookmarkEnd w:id="0"/>
           </w:p>
         </w:tc>
         <w:tc>
@@ -15276,8 +15274,12 @@
     <w:p/>
     <w:p/>
     <w:sectPr>
-      <w:headerReference w:type="default" r:id="rId9"/>
-      <w:footerReference w:type="default" r:id="rId10"/>
+      <w:headerReference w:type="even" r:id="rId9"/>
+      <w:headerReference w:type="default" r:id="rId10"/>
+      <w:footerReference w:type="even" r:id="rId11"/>
+      <w:footerReference w:type="default" r:id="rId12"/>
+      <w:headerReference w:type="first" r:id="rId13"/>
+      <w:footerReference w:type="first" r:id="rId14"/>
       <w:pgSz w:w="11906" w:h="16838"/>
       <w:pgMar w:top="1134" w:right="1134" w:bottom="1134" w:left="1701" w:header="709" w:footer="709" w:gutter="0"/>
       <w:cols w:space="708"/>
@@ -15313,6 +15315,16 @@
 </file>
 
 <file path=word/footer1.xml><?xml version="1.0" encoding="utf-8"?>
+<w:ftr xmlns:wpc="http://schemas.microsoft.com/office/word/2010/wordprocessingCanvas" xmlns:mc="http://schemas.openxmlformats.org/markup-compatibility/2006" xmlns:o="urn:schemas-microsoft-com:office:office" xmlns:r="http://schemas.openxmlformats.org/officeDocument/2006/relationships" xmlns:m="http://schemas.openxmlformats.org/officeDocument/2006/math" xmlns:v="urn:schemas-microsoft-com:vml" xmlns:wp14="http://schemas.microsoft.com/office/word/2010/wordprocessingDrawing" xmlns:wp="http://schemas.openxmlformats.org/drawingml/2006/wordprocessingDrawing" xmlns:w10="urn:schemas-microsoft-com:office:word" xmlns:w="http://schemas.openxmlformats.org/wordprocessingml/2006/main" xmlns:w14="http://schemas.microsoft.com/office/word/2010/wordml" xmlns:wpg="http://schemas.microsoft.com/office/word/2010/wordprocessingGroup" xmlns:wpi="http://schemas.microsoft.com/office/word/2010/wordprocessingInk" xmlns:wne="http://schemas.microsoft.com/office/word/2006/wordml" xmlns:wps="http://schemas.microsoft.com/office/word/2010/wordprocessingShape" mc:Ignorable="w14 wp14">
+  <w:p>
+    <w:pPr>
+      <w:pStyle w:val="Rodap"/>
+    </w:pPr>
+  </w:p>
+</w:ftr>
+</file>
+
+<file path=word/footer2.xml><?xml version="1.0" encoding="utf-8"?>
 <w:ftr xmlns:wpc="http://schemas.microsoft.com/office/word/2010/wordprocessingCanvas" xmlns:mc="http://schemas.openxmlformats.org/markup-compatibility/2006" xmlns:o="urn:schemas-microsoft-com:office:office" xmlns:r="http://schemas.openxmlformats.org/officeDocument/2006/relationships" xmlns:m="http://schemas.openxmlformats.org/officeDocument/2006/math" xmlns:v="urn:schemas-microsoft-com:vml" xmlns:wp14="http://schemas.microsoft.com/office/word/2010/wordprocessingDrawing" xmlns:wp="http://schemas.openxmlformats.org/drawingml/2006/wordprocessingDrawing" xmlns:w10="urn:schemas-microsoft-com:office:word" xmlns:w="http://schemas.openxmlformats.org/wordprocessingml/2006/main" xmlns:w14="http://schemas.microsoft.com/office/word/2010/wordml" xmlns:wpg="http://schemas.microsoft.com/office/word/2010/wordprocessingGroup" xmlns:wpi="http://schemas.microsoft.com/office/word/2010/wordprocessingInk" xmlns:wne="http://schemas.microsoft.com/office/word/2006/wordml" xmlns:wps="http://schemas.microsoft.com/office/word/2010/wordprocessingShape" mc:Ignorable="w14 wp14">
   <w:p>
     <w:pPr>
@@ -15410,6 +15422,16 @@
 </w:ftr>
 </file>
 
+<file path=word/footer3.xml><?xml version="1.0" encoding="utf-8"?>
+<w:ftr xmlns:wpc="http://schemas.microsoft.com/office/word/2010/wordprocessingCanvas" xmlns:mc="http://schemas.openxmlformats.org/markup-compatibility/2006" xmlns:o="urn:schemas-microsoft-com:office:office" xmlns:r="http://schemas.openxmlformats.org/officeDocument/2006/relationships" xmlns:m="http://schemas.openxmlformats.org/officeDocument/2006/math" xmlns:v="urn:schemas-microsoft-com:vml" xmlns:wp14="http://schemas.microsoft.com/office/word/2010/wordprocessingDrawing" xmlns:wp="http://schemas.openxmlformats.org/drawingml/2006/wordprocessingDrawing" xmlns:w10="urn:schemas-microsoft-com:office:word" xmlns:w="http://schemas.openxmlformats.org/wordprocessingml/2006/main" xmlns:w14="http://schemas.microsoft.com/office/word/2010/wordml" xmlns:wpg="http://schemas.microsoft.com/office/word/2010/wordprocessingGroup" xmlns:wpi="http://schemas.microsoft.com/office/word/2010/wordprocessingInk" xmlns:wne="http://schemas.microsoft.com/office/word/2006/wordml" xmlns:wps="http://schemas.microsoft.com/office/word/2010/wordprocessingShape" mc:Ignorable="w14 wp14">
+  <w:p>
+    <w:pPr>
+      <w:pStyle w:val="Rodap"/>
+    </w:pPr>
+  </w:p>
+</w:ftr>
+</file>
+
 <file path=word/footnotes.xml><?xml version="1.0" encoding="utf-8"?>
 <w:footnotes xmlns:wpc="http://schemas.microsoft.com/office/word/2010/wordprocessingCanvas" xmlns:mc="http://schemas.openxmlformats.org/markup-compatibility/2006" xmlns:o="urn:schemas-microsoft-com:office:office" xmlns:r="http://schemas.openxmlformats.org/officeDocument/2006/relationships" xmlns:m="http://schemas.openxmlformats.org/officeDocument/2006/math" xmlns:v="urn:schemas-microsoft-com:vml" xmlns:wp14="http://schemas.microsoft.com/office/word/2010/wordprocessingDrawing" xmlns:wp="http://schemas.openxmlformats.org/drawingml/2006/wordprocessingDrawing" xmlns:w10="urn:schemas-microsoft-com:office:word" xmlns:w="http://schemas.openxmlformats.org/wordprocessingml/2006/main" xmlns:w14="http://schemas.microsoft.com/office/word/2010/wordml" xmlns:wpg="http://schemas.microsoft.com/office/word/2010/wordprocessingGroup" xmlns:wpi="http://schemas.microsoft.com/office/word/2010/wordprocessingInk" xmlns:wne="http://schemas.microsoft.com/office/word/2006/wordml" xmlns:wps="http://schemas.microsoft.com/office/word/2010/wordprocessingShape" mc:Ignorable="w14 wp14">
   <w:footnote w:type="separator" w:id="-1">
@@ -15436,6 +15458,16 @@
 </file>
 
 <file path=word/header1.xml><?xml version="1.0" encoding="utf-8"?>
+<w:hdr xmlns:wpc="http://schemas.microsoft.com/office/word/2010/wordprocessingCanvas" xmlns:mc="http://schemas.openxmlformats.org/markup-compatibility/2006" xmlns:o="urn:schemas-microsoft-com:office:office" xmlns:r="http://schemas.openxmlformats.org/officeDocument/2006/relationships" xmlns:m="http://schemas.openxmlformats.org/officeDocument/2006/math" xmlns:v="urn:schemas-microsoft-com:vml" xmlns:wp14="http://schemas.microsoft.com/office/word/2010/wordprocessingDrawing" xmlns:wp="http://schemas.openxmlformats.org/drawingml/2006/wordprocessingDrawing" xmlns:w10="urn:schemas-microsoft-com:office:word" xmlns:w="http://schemas.openxmlformats.org/wordprocessingml/2006/main" xmlns:w14="http://schemas.microsoft.com/office/word/2010/wordml" xmlns:wpg="http://schemas.microsoft.com/office/word/2010/wordprocessingGroup" xmlns:wpi="http://schemas.microsoft.com/office/word/2010/wordprocessingInk" xmlns:wne="http://schemas.microsoft.com/office/word/2006/wordml" xmlns:wps="http://schemas.microsoft.com/office/word/2010/wordprocessingShape" mc:Ignorable="w14 wp14">
+  <w:p>
+    <w:pPr>
+      <w:pStyle w:val="Cabealho"/>
+    </w:pPr>
+  </w:p>
+</w:hdr>
+</file>
+
+<file path=word/header2.xml><?xml version="1.0" encoding="utf-8"?>
 <w:hdr xmlns:wpc="http://schemas.microsoft.com/office/word/2010/wordprocessingCanvas" xmlns:mc="http://schemas.openxmlformats.org/markup-compatibility/2006" xmlns:o="urn:schemas-microsoft-com:office:office" xmlns:r="http://schemas.openxmlformats.org/officeDocument/2006/relationships" xmlns:m="http://schemas.openxmlformats.org/officeDocument/2006/math" xmlns:v="urn:schemas-microsoft-com:vml" xmlns:wp14="http://schemas.microsoft.com/office/word/2010/wordprocessingDrawing" xmlns:wp="http://schemas.openxmlformats.org/drawingml/2006/wordprocessingDrawing" xmlns:w10="urn:schemas-microsoft-com:office:word" xmlns:w="http://schemas.openxmlformats.org/wordprocessingml/2006/main" xmlns:w14="http://schemas.microsoft.com/office/word/2010/wordml" xmlns:wpg="http://schemas.microsoft.com/office/word/2010/wordprocessingGroup" xmlns:wpi="http://schemas.microsoft.com/office/word/2010/wordprocessingInk" xmlns:wne="http://schemas.microsoft.com/office/word/2006/wordml" xmlns:wps="http://schemas.microsoft.com/office/word/2010/wordprocessingShape" mc:Ignorable="w14 wp14">
   <w:tbl>
     <w:tblPr>
@@ -15673,10 +15705,42 @@
           <w:pPr>
             <w:jc w:val="both"/>
           </w:pPr>
+          <w:r>
+            <w:rPr>
+              <w:rFonts w:ascii="Arial" w:hAnsi="Arial" w:cs="Arial"/>
+            </w:rPr>
+            <w:t xml:space="preserve">Sistema de controle para distribuição de </w:t>
+          </w:r>
+          <w:proofErr w:type="spellStart"/>
+          <w:r>
+            <w:rPr>
+              <w:rFonts w:ascii="Arial" w:hAnsi="Arial" w:cs="Arial"/>
+            </w:rPr>
+            <w:t>Vending</w:t>
+          </w:r>
+          <w:proofErr w:type="spellEnd"/>
+          <w:r>
+            <w:rPr>
+              <w:rFonts w:ascii="Arial" w:hAnsi="Arial" w:cs="Arial"/>
+            </w:rPr>
+            <w:t xml:space="preserve"> Machines</w:t>
+          </w:r>
+          <w:bookmarkStart w:id="0" w:name="_GoBack"/>
+          <w:bookmarkEnd w:id="0"/>
         </w:p>
       </w:tc>
     </w:tr>
   </w:tbl>
+  <w:p>
+    <w:pPr>
+      <w:pStyle w:val="Cabealho"/>
+    </w:pPr>
+  </w:p>
+</w:hdr>
+</file>
+
+<file path=word/header3.xml><?xml version="1.0" encoding="utf-8"?>
+<w:hdr xmlns:wpc="http://schemas.microsoft.com/office/word/2010/wordprocessingCanvas" xmlns:mc="http://schemas.openxmlformats.org/markup-compatibility/2006" xmlns:o="urn:schemas-microsoft-com:office:office" xmlns:r="http://schemas.openxmlformats.org/officeDocument/2006/relationships" xmlns:m="http://schemas.openxmlformats.org/officeDocument/2006/math" xmlns:v="urn:schemas-microsoft-com:vml" xmlns:wp14="http://schemas.microsoft.com/office/word/2010/wordprocessingDrawing" xmlns:wp="http://schemas.openxmlformats.org/drawingml/2006/wordprocessingDrawing" xmlns:w10="urn:schemas-microsoft-com:office:word" xmlns:w="http://schemas.openxmlformats.org/wordprocessingml/2006/main" xmlns:w14="http://schemas.microsoft.com/office/word/2010/wordml" xmlns:wpg="http://schemas.microsoft.com/office/word/2010/wordprocessingGroup" xmlns:wpi="http://schemas.microsoft.com/office/word/2010/wordprocessingInk" xmlns:wne="http://schemas.microsoft.com/office/word/2006/wordml" xmlns:wps="http://schemas.microsoft.com/office/word/2010/wordprocessingShape" mc:Ignorable="w14 wp14">
   <w:p>
     <w:pPr>
       <w:pStyle w:val="Cabealho"/>
@@ -16864,7 +16928,7 @@
 </file>
 
 <file path=customXml/itemProps1.xml><?xml version="1.0" encoding="utf-8"?>
-<ds:datastoreItem xmlns:ds="http://schemas.openxmlformats.org/officeDocument/2006/customXml" ds:itemID="{0A023479-9500-4AC2-B541-BF47DEEEBF97}">
+<ds:datastoreItem xmlns:ds="http://schemas.openxmlformats.org/officeDocument/2006/customXml" ds:itemID="{58FE0CCB-BADC-4800-9321-5A1FDFF78FDD}">
   <ds:schemaRefs>
     <ds:schemaRef ds:uri="http://schemas.openxmlformats.org/officeDocument/2006/bibliography"/>
   </ds:schemaRefs>

--- a/4.4 Caso de Teste - UC-14 Editar manutenção.docx
+++ b/4.4 Caso de Teste - UC-14 Editar manutenção.docx
@@ -6782,6 +6782,36 @@
         <w:spacing w:after="0"/>
       </w:pPr>
     </w:p>
+    <w:p>
+      <w:pPr>
+        <w:spacing w:after="0"/>
+      </w:pPr>
+    </w:p>
+    <w:p>
+      <w:pPr>
+        <w:spacing w:after="0"/>
+      </w:pPr>
+    </w:p>
+    <w:p>
+      <w:pPr>
+        <w:spacing w:after="0"/>
+      </w:pPr>
+    </w:p>
+    <w:p>
+      <w:pPr>
+        <w:spacing w:after="0"/>
+      </w:pPr>
+    </w:p>
+    <w:p>
+      <w:pPr>
+        <w:spacing w:after="0"/>
+      </w:pPr>
+    </w:p>
+    <w:p>
+      <w:pPr>
+        <w:spacing w:after="0"/>
+      </w:pPr>
+    </w:p>
     <w:tbl>
       <w:tblPr>
         <w:tblW w:w="9214" w:type="dxa"/>
@@ -8856,6 +8886,7 @@
                 <w:sz w:val="18"/>
                 <w:szCs w:val="18"/>
               </w:rPr>
+              <w:lastRenderedPageBreak/>
               <w:t>4</w:t>
             </w:r>
             <w:proofErr w:type="gramEnd"/>
@@ -10006,6 +10037,7 @@
         <w:tc>
           <w:tcPr>
             <w:tcW w:w="850" w:type="dxa"/>
+            <w:vMerge/>
             <w:vAlign w:val="center"/>
           </w:tcPr>
           <w:p>
@@ -10603,10 +10635,10 @@
     <w:p/>
     <w:p/>
     <w:p/>
-    <w:p/>
-    <w:p/>
-    <w:p/>
-    <w:p/>
+    <w:p>
+      <w:bookmarkStart w:id="0" w:name="_GoBack"/>
+      <w:bookmarkEnd w:id="0"/>
+    </w:p>
     <w:tbl>
       <w:tblPr>
         <w:tblW w:w="9214" w:type="dxa"/>
@@ -15723,10 +15755,16 @@
             <w:rPr>
               <w:rFonts w:ascii="Arial" w:hAnsi="Arial" w:cs="Arial"/>
             </w:rPr>
-            <w:t xml:space="preserve"> Machines</w:t>
+            <w:t xml:space="preserve"> </w:t>
           </w:r>
-          <w:bookmarkStart w:id="0" w:name="_GoBack"/>
-          <w:bookmarkEnd w:id="0"/>
+          <w:proofErr w:type="spellStart"/>
+          <w:r>
+            <w:rPr>
+              <w:rFonts w:ascii="Arial" w:hAnsi="Arial" w:cs="Arial"/>
+            </w:rPr>
+            <w:t>Machines</w:t>
+          </w:r>
+          <w:proofErr w:type="spellEnd"/>
         </w:p>
       </w:tc>
     </w:tr>
@@ -16928,7 +16966,7 @@
 </file>
 
 <file path=customXml/itemProps1.xml><?xml version="1.0" encoding="utf-8"?>
-<ds:datastoreItem xmlns:ds="http://schemas.openxmlformats.org/officeDocument/2006/customXml" ds:itemID="{58FE0CCB-BADC-4800-9321-5A1FDFF78FDD}">
+<ds:datastoreItem xmlns:ds="http://schemas.openxmlformats.org/officeDocument/2006/customXml" ds:itemID="{0D2773CD-52F8-4606-953C-5A86A914DC1A}">
   <ds:schemaRefs>
     <ds:schemaRef ds:uri="http://schemas.openxmlformats.org/officeDocument/2006/bibliography"/>
   </ds:schemaRefs>

--- a/4.4 Caso de Teste - UC-14 Editar manutenção.docx
+++ b/4.4 Caso de Teste - UC-14 Editar manutenção.docx
@@ -2,15 +2,10 @@
 <file path=word/document.xml><?xml version="1.0" encoding="utf-8"?>
 <w:document xmlns:wpc="http://schemas.microsoft.com/office/word/2010/wordprocessingCanvas" xmlns:mc="http://schemas.openxmlformats.org/markup-compatibility/2006" xmlns:o="urn:schemas-microsoft-com:office:office" xmlns:r="http://schemas.openxmlformats.org/officeDocument/2006/relationships" xmlns:m="http://schemas.openxmlformats.org/officeDocument/2006/math" xmlns:v="urn:schemas-microsoft-com:vml" xmlns:wp14="http://schemas.microsoft.com/office/word/2010/wordprocessingDrawing" xmlns:wp="http://schemas.openxmlformats.org/drawingml/2006/wordprocessingDrawing" xmlns:w10="urn:schemas-microsoft-com:office:word" xmlns:w="http://schemas.openxmlformats.org/wordprocessingml/2006/main" xmlns:w14="http://schemas.microsoft.com/office/word/2010/wordml" xmlns:wpg="http://schemas.microsoft.com/office/word/2010/wordprocessingGroup" xmlns:wpi="http://schemas.microsoft.com/office/word/2010/wordprocessingInk" xmlns:wne="http://schemas.microsoft.com/office/word/2006/wordml" xmlns:wps="http://schemas.microsoft.com/office/word/2010/wordprocessingShape" mc:Ignorable="w14 wp14">
   <w:body>
-    <w:p>
-      <w:pPr>
-        <w:spacing w:after="0"/>
-      </w:pPr>
-    </w:p>
     <w:tbl>
       <w:tblPr>
+        <w:tblpPr w:leftFromText="141" w:rightFromText="141" w:vertAnchor="text" w:horzAnchor="margin" w:tblpY="38"/>
         <w:tblW w:w="9214" w:type="dxa"/>
-        <w:tblInd w:w="-72" w:type="dxa"/>
         <w:tblBorders>
           <w:top w:val="single" w:sz="4" w:space="0" w:color="auto"/>
           <w:left w:val="single" w:sz="4" w:space="0" w:color="auto"/>
@@ -116,16 +111,7 @@
                 <w:bCs/>
                 <w:sz w:val="24"/>
               </w:rPr>
-              <w:t>0</w:t>
-            </w:r>
-            <w:r>
-              <w:rPr>
-                <w:rFonts w:ascii="Arial" w:hAnsi="Arial" w:cs="Arial"/>
-                <w:b/>
-                <w:bCs/>
-                <w:sz w:val="24"/>
-              </w:rPr>
-              <w:t>1</w:t>
+              <w:t>01</w:t>
             </w:r>
           </w:p>
         </w:tc>
@@ -239,15 +225,7 @@
                 <w:b/>
                 <w:bCs/>
               </w:rPr>
-              <w:t>T</w:t>
-            </w:r>
-            <w:r>
-              <w:rPr>
-                <w:rFonts w:ascii="Arial" w:hAnsi="Arial" w:cs="Arial"/>
-                <w:b/>
-                <w:bCs/>
-              </w:rPr>
-              <w:t xml:space="preserve">este número 3 do caso de teste </w:t>
+              <w:t xml:space="preserve">Teste número 3 do caso de teste </w:t>
             </w:r>
             <w:proofErr w:type="gramStart"/>
             <w:r>
@@ -505,12 +483,6 @@
                 <w:b/>
               </w:rPr>
               <w:br/>
-            </w:r>
-            <w:r>
-              <w:rPr>
-                <w:rFonts w:ascii="Arial" w:hAnsi="Arial" w:cs="Arial"/>
-                <w:b/>
-              </w:rPr>
               <w:t>BOTÃO SALVAR</w:t>
             </w:r>
           </w:p>
@@ -1376,189 +1348,7 @@
                 <w:sz w:val="18"/>
                 <w:szCs w:val="18"/>
               </w:rPr>
-              <w:t>CAMPOS OBRIGATÓRIOS EM BRANCO (</w:t>
-            </w:r>
-            <w:r>
-              <w:rPr>
-                <w:rFonts w:ascii="Arial" w:hAnsi="Arial" w:cs="Arial"/>
-                <w:sz w:val="18"/>
-                <w:szCs w:val="18"/>
-              </w:rPr>
-              <w:t>MOTIVO</w:t>
-            </w:r>
-            <w:r>
-              <w:rPr>
-                <w:rFonts w:ascii="Arial" w:hAnsi="Arial" w:cs="Arial"/>
-                <w:sz w:val="18"/>
-                <w:szCs w:val="18"/>
-              </w:rPr>
-              <w:t>)</w:t>
-            </w:r>
-          </w:p>
-        </w:tc>
-      </w:tr>
-      <w:tr>
-        <w:trPr>
-          <w:trHeight w:val="507"/>
-        </w:trPr>
-        <w:tc>
-          <w:tcPr>
-            <w:tcW w:w="851" w:type="dxa"/>
-            <w:vAlign w:val="center"/>
-          </w:tcPr>
-          <w:p>
-            <w:pPr>
-              <w:pStyle w:val="Cabealho"/>
-              <w:jc w:val="center"/>
-              <w:rPr>
-                <w:rFonts w:ascii="Arial" w:hAnsi="Arial" w:cs="Arial"/>
-                <w:bCs/>
-                <w:sz w:val="18"/>
-                <w:szCs w:val="18"/>
-              </w:rPr>
-            </w:pPr>
-            <w:proofErr w:type="gramStart"/>
-            <w:r>
-              <w:rPr>
-                <w:rFonts w:ascii="Arial" w:hAnsi="Arial" w:cs="Arial"/>
-                <w:bCs/>
-                <w:sz w:val="18"/>
-                <w:szCs w:val="18"/>
-              </w:rPr>
-              <w:t>4</w:t>
-            </w:r>
-            <w:proofErr w:type="gramEnd"/>
-          </w:p>
-        </w:tc>
-        <w:tc>
-          <w:tcPr>
-            <w:tcW w:w="2268" w:type="dxa"/>
-            <w:vAlign w:val="center"/>
-          </w:tcPr>
-          <w:p>
-            <w:pPr>
-              <w:pStyle w:val="Cabealho"/>
-              <w:tabs>
-                <w:tab w:val="left" w:pos="180"/>
-                <w:tab w:val="center" w:pos="639"/>
-              </w:tabs>
-              <w:jc w:val="center"/>
-              <w:rPr>
-                <w:rFonts w:ascii="Arial" w:hAnsi="Arial" w:cs="Arial"/>
-                <w:bCs/>
-                <w:sz w:val="18"/>
-                <w:szCs w:val="18"/>
-              </w:rPr>
-            </w:pPr>
-            <w:r>
-              <w:rPr>
-                <w:rFonts w:ascii="Arial" w:hAnsi="Arial" w:cs="Arial"/>
-                <w:bCs/>
-                <w:sz w:val="18"/>
-                <w:szCs w:val="18"/>
-              </w:rPr>
-              <w:t>(MAIS DE 1024 CARACTERES)</w:t>
-            </w:r>
-          </w:p>
-        </w:tc>
-        <w:tc>
-          <w:tcPr>
-            <w:tcW w:w="1276" w:type="dxa"/>
-            <w:vAlign w:val="center"/>
-          </w:tcPr>
-          <w:p>
-            <w:pPr>
-              <w:pStyle w:val="Cabealho"/>
-              <w:jc w:val="center"/>
-              <w:rPr>
-                <w:rFonts w:ascii="Arial" w:hAnsi="Arial" w:cs="Arial"/>
-                <w:bCs/>
-                <w:sz w:val="18"/>
-                <w:szCs w:val="18"/>
-              </w:rPr>
-            </w:pPr>
-            <w:r>
-              <w:rPr>
-                <w:rFonts w:ascii="Arial" w:hAnsi="Arial" w:cs="Arial"/>
-                <w:bCs/>
-                <w:sz w:val="18"/>
-                <w:szCs w:val="18"/>
-              </w:rPr>
-              <w:t>CLICAR</w:t>
-            </w:r>
-          </w:p>
-        </w:tc>
-        <w:tc>
-          <w:tcPr>
-            <w:tcW w:w="1417" w:type="dxa"/>
-            <w:vAlign w:val="center"/>
-          </w:tcPr>
-          <w:p>
-            <w:pPr>
-              <w:pStyle w:val="Cabealho"/>
-              <w:jc w:val="center"/>
-              <w:rPr>
-                <w:rFonts w:ascii="Arial" w:hAnsi="Arial" w:cs="Arial"/>
-                <w:bCs/>
-                <w:sz w:val="18"/>
-                <w:szCs w:val="18"/>
-              </w:rPr>
-            </w:pPr>
-            <w:r>
-              <w:rPr>
-                <w:rFonts w:ascii="Arial" w:hAnsi="Arial" w:cs="Arial"/>
-                <w:bCs/>
-                <w:sz w:val="18"/>
-                <w:szCs w:val="18"/>
-              </w:rPr>
-              <w:t>NÃO CLICAR</w:t>
-            </w:r>
-          </w:p>
-        </w:tc>
-        <w:tc>
-          <w:tcPr>
-            <w:tcW w:w="3402" w:type="dxa"/>
-            <w:vAlign w:val="center"/>
-          </w:tcPr>
-          <w:p>
-            <w:pPr>
-              <w:pStyle w:val="Cabealho"/>
-              <w:jc w:val="center"/>
-              <w:rPr>
-                <w:rFonts w:ascii="Arial" w:hAnsi="Arial" w:cs="Arial"/>
-                <w:bCs/>
-                <w:sz w:val="18"/>
-                <w:szCs w:val="18"/>
-              </w:rPr>
-            </w:pPr>
-            <w:r>
-              <w:rPr>
-                <w:rFonts w:ascii="Arial" w:hAnsi="Arial" w:cs="Arial"/>
-                <w:bCs/>
-                <w:sz w:val="18"/>
-                <w:szCs w:val="18"/>
-              </w:rPr>
-              <w:t xml:space="preserve">ERRO: QUANTIA DE CARACTERES POR </w:t>
-            </w:r>
-            <w:proofErr w:type="gramStart"/>
-            <w:r>
-              <w:rPr>
-                <w:rFonts w:ascii="Arial" w:hAnsi="Arial" w:cs="Arial"/>
-                <w:bCs/>
-                <w:sz w:val="18"/>
-                <w:szCs w:val="18"/>
-              </w:rPr>
-              <w:t>CAMPO EXCEDIDA</w:t>
-            </w:r>
-            <w:proofErr w:type="gramEnd"/>
-            <w:r>
-              <w:rPr>
-                <w:rFonts w:ascii="Arial" w:hAnsi="Arial" w:cs="Arial"/>
-                <w:bCs/>
-                <w:sz w:val="18"/>
-                <w:szCs w:val="18"/>
-              </w:rPr>
-              <w:t xml:space="preserve"> (MOTIVO)</w:t>
+              <w:t>CAMPOS OBRIGATÓRIOS EM BRANCO (MOTIVO)</w:t>
             </w:r>
           </w:p>
         </w:tc>
@@ -1590,11 +1380,11 @@
         <w:tblLook w:val="0000" w:firstRow="0" w:lastRow="0" w:firstColumn="0" w:lastColumn="0" w:noHBand="0" w:noVBand="0"/>
       </w:tblPr>
       <w:tblGrid>
-        <w:gridCol w:w="1236"/>
-        <w:gridCol w:w="1228"/>
-        <w:gridCol w:w="1402"/>
-        <w:gridCol w:w="1359"/>
-        <w:gridCol w:w="1393"/>
+        <w:gridCol w:w="1242"/>
+        <w:gridCol w:w="1226"/>
+        <w:gridCol w:w="1401"/>
+        <w:gridCol w:w="1357"/>
+        <w:gridCol w:w="1392"/>
         <w:gridCol w:w="1314"/>
         <w:gridCol w:w="1351"/>
       </w:tblGrid>
@@ -1909,6 +1699,14 @@
                 <w:bCs/>
               </w:rPr>
             </w:pPr>
+            <w:r>
+              <w:rPr>
+                <w:rFonts w:ascii="Arial" w:hAnsi="Arial" w:cs="Arial"/>
+                <w:b/>
+                <w:bCs/>
+              </w:rPr>
+              <w:t>14/09/2015</w:t>
+            </w:r>
           </w:p>
         </w:tc>
         <w:tc>
@@ -1925,6 +1723,16 @@
                 <w:bCs/>
               </w:rPr>
             </w:pPr>
+            <w:proofErr w:type="spellStart"/>
+            <w:r>
+              <w:rPr>
+                <w:rFonts w:ascii="Arial" w:hAnsi="Arial" w:cs="Arial"/>
+                <w:b/>
+                <w:bCs/>
+              </w:rPr>
+              <w:t>Rafaella</w:t>
+            </w:r>
+            <w:proofErr w:type="spellEnd"/>
           </w:p>
         </w:tc>
         <w:tc>
@@ -1941,6 +1749,16 @@
                 <w:bCs/>
               </w:rPr>
             </w:pPr>
+            <w:proofErr w:type="gramStart"/>
+            <w:r>
+              <w:rPr>
+                <w:rFonts w:ascii="Arial" w:hAnsi="Arial" w:cs="Arial"/>
+                <w:b/>
+                <w:bCs/>
+              </w:rPr>
+              <w:t>0</w:t>
+            </w:r>
+            <w:proofErr w:type="gramEnd"/>
           </w:p>
         </w:tc>
         <w:tc>
@@ -2071,6 +1889,7 @@
                 <w:rFonts w:ascii="Arial" w:hAnsi="Arial" w:cs="Arial"/>
                 <w:b/>
               </w:rPr>
+              <w:lastRenderedPageBreak/>
               <w:t>CT NO.</w:t>
             </w:r>
           </w:p>
@@ -5491,11 +5310,11 @@
         <w:tblLook w:val="0000" w:firstRow="0" w:lastRow="0" w:firstColumn="0" w:lastColumn="0" w:noHBand="0" w:noVBand="0"/>
       </w:tblPr>
       <w:tblGrid>
-        <w:gridCol w:w="1236"/>
-        <w:gridCol w:w="1228"/>
-        <w:gridCol w:w="1402"/>
-        <w:gridCol w:w="1359"/>
-        <w:gridCol w:w="1393"/>
+        <w:gridCol w:w="1242"/>
+        <w:gridCol w:w="1226"/>
+        <w:gridCol w:w="1401"/>
+        <w:gridCol w:w="1357"/>
+        <w:gridCol w:w="1392"/>
         <w:gridCol w:w="1314"/>
         <w:gridCol w:w="1351"/>
       </w:tblGrid>
@@ -5810,6 +5629,14 @@
                 <w:bCs/>
               </w:rPr>
             </w:pPr>
+            <w:r>
+              <w:rPr>
+                <w:rFonts w:ascii="Arial" w:hAnsi="Arial" w:cs="Arial"/>
+                <w:b/>
+                <w:bCs/>
+              </w:rPr>
+              <w:t>14/09/2015</w:t>
+            </w:r>
           </w:p>
         </w:tc>
         <w:tc>
@@ -5826,6 +5653,16 @@
                 <w:bCs/>
               </w:rPr>
             </w:pPr>
+            <w:proofErr w:type="spellStart"/>
+            <w:r>
+              <w:rPr>
+                <w:rFonts w:ascii="Arial" w:hAnsi="Arial" w:cs="Arial"/>
+                <w:b/>
+                <w:bCs/>
+              </w:rPr>
+              <w:t>Rafaella</w:t>
+            </w:r>
+            <w:proofErr w:type="spellEnd"/>
           </w:p>
         </w:tc>
         <w:tc>
@@ -5842,6 +5679,16 @@
                 <w:bCs/>
               </w:rPr>
             </w:pPr>
+            <w:proofErr w:type="gramStart"/>
+            <w:r>
+              <w:rPr>
+                <w:rFonts w:ascii="Arial" w:hAnsi="Arial" w:cs="Arial"/>
+                <w:b/>
+                <w:bCs/>
+              </w:rPr>
+              <w:t>0</w:t>
+            </w:r>
+            <w:proofErr w:type="gramEnd"/>
           </w:p>
         </w:tc>
         <w:tc>
@@ -5910,6 +5757,7 @@
         </w:tc>
       </w:tr>
     </w:tbl>
+    <w:p/>
     <w:p/>
     <w:p/>
     <w:p/>
@@ -6040,16 +5888,7 @@
                 <w:bCs/>
                 <w:sz w:val="24"/>
               </w:rPr>
-              <w:t>0</w:t>
-            </w:r>
-            <w:r>
-              <w:rPr>
-                <w:rFonts w:ascii="Arial" w:hAnsi="Arial" w:cs="Arial"/>
-                <w:b/>
-                <w:bCs/>
-                <w:sz w:val="24"/>
-              </w:rPr>
-              <w:t>3</w:t>
+              <w:t>03</w:t>
             </w:r>
           </w:p>
         </w:tc>
@@ -6777,36 +6616,6 @@
         </w:tc>
       </w:tr>
     </w:tbl>
-    <w:p>
-      <w:pPr>
-        <w:spacing w:after="0"/>
-      </w:pPr>
-    </w:p>
-    <w:p>
-      <w:pPr>
-        <w:spacing w:after="0"/>
-      </w:pPr>
-    </w:p>
-    <w:p>
-      <w:pPr>
-        <w:spacing w:after="0"/>
-      </w:pPr>
-    </w:p>
-    <w:p>
-      <w:pPr>
-        <w:spacing w:after="0"/>
-      </w:pPr>
-    </w:p>
-    <w:p>
-      <w:pPr>
-        <w:spacing w:after="0"/>
-      </w:pPr>
-    </w:p>
-    <w:p>
-      <w:pPr>
-        <w:spacing w:after="0"/>
-      </w:pPr>
-    </w:p>
     <w:p>
       <w:pPr>
         <w:spacing w:after="0"/>
@@ -8886,7 +8695,6 @@
                 <w:sz w:val="18"/>
                 <w:szCs w:val="18"/>
               </w:rPr>
-              <w:lastRenderedPageBreak/>
               <w:t>4</w:t>
             </w:r>
             <w:proofErr w:type="gramEnd"/>
@@ -10198,11 +10006,11 @@
         <w:tblLook w:val="0000" w:firstRow="0" w:lastRow="0" w:firstColumn="0" w:lastColumn="0" w:noHBand="0" w:noVBand="0"/>
       </w:tblPr>
       <w:tblGrid>
-        <w:gridCol w:w="1236"/>
-        <w:gridCol w:w="1228"/>
-        <w:gridCol w:w="1402"/>
-        <w:gridCol w:w="1359"/>
-        <w:gridCol w:w="1393"/>
+        <w:gridCol w:w="1242"/>
+        <w:gridCol w:w="1226"/>
+        <w:gridCol w:w="1401"/>
+        <w:gridCol w:w="1357"/>
+        <w:gridCol w:w="1392"/>
         <w:gridCol w:w="1314"/>
         <w:gridCol w:w="1351"/>
       </w:tblGrid>
@@ -10517,6 +10325,14 @@
                 <w:bCs/>
               </w:rPr>
             </w:pPr>
+            <w:r>
+              <w:rPr>
+                <w:rFonts w:ascii="Arial" w:hAnsi="Arial" w:cs="Arial"/>
+                <w:b/>
+                <w:bCs/>
+              </w:rPr>
+              <w:t>14/09/2015</w:t>
+            </w:r>
           </w:p>
         </w:tc>
         <w:tc>
@@ -10533,6 +10349,16 @@
                 <w:bCs/>
               </w:rPr>
             </w:pPr>
+            <w:proofErr w:type="spellStart"/>
+            <w:r>
+              <w:rPr>
+                <w:rFonts w:ascii="Arial" w:hAnsi="Arial" w:cs="Arial"/>
+                <w:b/>
+                <w:bCs/>
+              </w:rPr>
+              <w:t>Rafaella</w:t>
+            </w:r>
+            <w:proofErr w:type="spellEnd"/>
           </w:p>
         </w:tc>
         <w:tc>
@@ -10549,6 +10375,16 @@
                 <w:bCs/>
               </w:rPr>
             </w:pPr>
+            <w:proofErr w:type="gramStart"/>
+            <w:r>
+              <w:rPr>
+                <w:rFonts w:ascii="Arial" w:hAnsi="Arial" w:cs="Arial"/>
+                <w:b/>
+                <w:bCs/>
+              </w:rPr>
+              <w:t>0</w:t>
+            </w:r>
+            <w:proofErr w:type="gramEnd"/>
           </w:p>
         </w:tc>
         <w:tc>
@@ -10635,10 +10471,10 @@
     <w:p/>
     <w:p/>
     <w:p/>
-    <w:p>
-      <w:bookmarkStart w:id="0" w:name="_GoBack"/>
-      <w:bookmarkEnd w:id="0"/>
-    </w:p>
+    <w:p/>
+    <w:p/>
+    <w:p/>
+    <w:p/>
     <w:tbl>
       <w:tblPr>
         <w:tblW w:w="9214" w:type="dxa"/>
@@ -10750,16 +10586,7 @@
                 <w:bCs/>
                 <w:sz w:val="24"/>
               </w:rPr>
-              <w:t>0</w:t>
-            </w:r>
-            <w:r>
-              <w:rPr>
-                <w:rFonts w:ascii="Arial" w:hAnsi="Arial" w:cs="Arial"/>
-                <w:b/>
-                <w:bCs/>
-                <w:sz w:val="24"/>
-              </w:rPr>
-              <w:t>4</w:t>
+              <w:t>04</w:t>
             </w:r>
           </w:p>
         </w:tc>
@@ -10866,15 +10693,7 @@
                 <w:b/>
                 <w:bCs/>
               </w:rPr>
-              <w:t xml:space="preserve"> </w:t>
-            </w:r>
-            <w:r>
-              <w:rPr>
-                <w:rFonts w:ascii="Arial" w:hAnsi="Arial" w:cs="Arial"/>
-                <w:b/>
-                <w:bCs/>
-              </w:rPr>
-              <w:t>executado previamente</w:t>
+              <w:t xml:space="preserve"> executado previamente</w:t>
             </w:r>
           </w:p>
           <w:p>
@@ -11138,7 +10957,14 @@
                 <w:rFonts w:ascii="Arial" w:hAnsi="Arial" w:cs="Arial"/>
                 <w:b/>
               </w:rPr>
-              <w:t>BOTÃO CADASTRAR</w:t>
+              <w:t xml:space="preserve">BOTÃO </w:t>
+            </w:r>
+            <w:r>
+              <w:rPr>
+                <w:rFonts w:ascii="Arial" w:hAnsi="Arial" w:cs="Arial"/>
+                <w:b/>
+              </w:rPr>
+              <w:t>SALVAR</w:t>
             </w:r>
           </w:p>
         </w:tc>
@@ -11496,7 +11322,7 @@
                 <w:sz w:val="18"/>
                 <w:szCs w:val="18"/>
               </w:rPr>
-              <w:t>CADASTRAR</w:t>
+              <w:t>SALVAR</w:t>
             </w:r>
           </w:p>
         </w:tc>
@@ -11924,212 +11750,6 @@
                 <w:szCs w:val="18"/>
               </w:rPr>
               <w:t>ERRO: CAMPOS OBRIGATÓRIOS NÃO INFORMADOS</w:t>
-            </w:r>
-          </w:p>
-        </w:tc>
-      </w:tr>
-      <w:tr>
-        <w:trPr>
-          <w:trHeight w:val="189"/>
-        </w:trPr>
-        <w:tc>
-          <w:tcPr>
-            <w:tcW w:w="851" w:type="dxa"/>
-            <w:vAlign w:val="center"/>
-          </w:tcPr>
-          <w:p>
-            <w:pPr>
-              <w:pStyle w:val="Cabealho"/>
-              <w:jc w:val="center"/>
-              <w:rPr>
-                <w:rFonts w:ascii="Arial" w:hAnsi="Arial" w:cs="Arial"/>
-                <w:bCs/>
-                <w:sz w:val="18"/>
-                <w:szCs w:val="18"/>
-              </w:rPr>
-            </w:pPr>
-            <w:proofErr w:type="gramStart"/>
-            <w:r>
-              <w:rPr>
-                <w:rFonts w:ascii="Arial" w:hAnsi="Arial" w:cs="Arial"/>
-                <w:bCs/>
-                <w:sz w:val="18"/>
-                <w:szCs w:val="18"/>
-              </w:rPr>
-              <w:t>3</w:t>
-            </w:r>
-            <w:proofErr w:type="gramEnd"/>
-          </w:p>
-        </w:tc>
-        <w:tc>
-          <w:tcPr>
-            <w:tcW w:w="1559" w:type="dxa"/>
-            <w:vAlign w:val="center"/>
-          </w:tcPr>
-          <w:p>
-            <w:pPr>
-              <w:pStyle w:val="Cabealho"/>
-              <w:jc w:val="center"/>
-              <w:rPr>
-                <w:rFonts w:ascii="Arial" w:hAnsi="Arial" w:cs="Arial"/>
-                <w:bCs/>
-                <w:sz w:val="18"/>
-                <w:szCs w:val="18"/>
-              </w:rPr>
-            </w:pPr>
-            <w:r>
-              <w:rPr>
-                <w:rFonts w:ascii="Arial" w:hAnsi="Arial" w:cs="Arial"/>
-                <w:bCs/>
-                <w:sz w:val="18"/>
-                <w:szCs w:val="18"/>
-              </w:rPr>
-              <w:t>100,00</w:t>
-            </w:r>
-          </w:p>
-        </w:tc>
-        <w:tc>
-          <w:tcPr>
-            <w:tcW w:w="1560" w:type="dxa"/>
-            <w:vAlign w:val="center"/>
-          </w:tcPr>
-          <w:p>
-            <w:pPr>
-              <w:pStyle w:val="Cabealho"/>
-              <w:jc w:val="center"/>
-              <w:rPr>
-                <w:rFonts w:ascii="Arial" w:hAnsi="Arial" w:cs="Arial"/>
-                <w:bCs/>
-                <w:sz w:val="18"/>
-                <w:szCs w:val="18"/>
-              </w:rPr>
-            </w:pPr>
-            <w:r>
-              <w:rPr>
-                <w:rFonts w:ascii="Arial" w:hAnsi="Arial" w:cs="Arial"/>
-                <w:bCs/>
-                <w:sz w:val="18"/>
-                <w:szCs w:val="18"/>
-              </w:rPr>
-              <w:t>(MAIS DE 1024 CARACTERES)</w:t>
-            </w:r>
-          </w:p>
-        </w:tc>
-        <w:tc>
-          <w:tcPr>
-            <w:tcW w:w="1417" w:type="dxa"/>
-            <w:vAlign w:val="center"/>
-          </w:tcPr>
-          <w:p>
-            <w:pPr>
-              <w:pStyle w:val="Cabealho"/>
-              <w:jc w:val="center"/>
-              <w:rPr>
-                <w:rFonts w:ascii="Arial" w:hAnsi="Arial" w:cs="Arial"/>
-                <w:bCs/>
-                <w:sz w:val="18"/>
-                <w:szCs w:val="18"/>
-              </w:rPr>
-            </w:pPr>
-            <w:r>
-              <w:rPr>
-                <w:rFonts w:ascii="Arial" w:hAnsi="Arial" w:cs="Arial"/>
-                <w:bCs/>
-                <w:sz w:val="18"/>
-                <w:szCs w:val="18"/>
-              </w:rPr>
-              <w:t>CLICAR</w:t>
-            </w:r>
-          </w:p>
-        </w:tc>
-        <w:tc>
-          <w:tcPr>
-            <w:tcW w:w="1559" w:type="dxa"/>
-            <w:vAlign w:val="center"/>
-          </w:tcPr>
-          <w:p>
-            <w:pPr>
-              <w:pStyle w:val="Cabealho"/>
-              <w:tabs>
-                <w:tab w:val="left" w:pos="336"/>
-                <w:tab w:val="center" w:pos="1311"/>
-              </w:tabs>
-              <w:jc w:val="center"/>
-              <w:rPr>
-                <w:rFonts w:ascii="Arial" w:hAnsi="Arial" w:cs="Arial"/>
-                <w:bCs/>
-                <w:sz w:val="18"/>
-                <w:szCs w:val="18"/>
-              </w:rPr>
-            </w:pPr>
-            <w:r>
-              <w:rPr>
-                <w:rFonts w:ascii="Arial" w:hAnsi="Arial" w:cs="Arial"/>
-                <w:bCs/>
-                <w:sz w:val="18"/>
-                <w:szCs w:val="18"/>
-              </w:rPr>
-              <w:t xml:space="preserve">NÃO </w:t>
-            </w:r>
-            <w:r>
-              <w:rPr>
-                <w:rFonts w:ascii="Arial" w:hAnsi="Arial" w:cs="Arial"/>
-                <w:bCs/>
-                <w:sz w:val="18"/>
-                <w:szCs w:val="18"/>
-              </w:rPr>
-              <w:t>CLICAR</w:t>
-            </w:r>
-          </w:p>
-        </w:tc>
-        <w:tc>
-          <w:tcPr>
-            <w:tcW w:w="2268" w:type="dxa"/>
-            <w:vAlign w:val="center"/>
-          </w:tcPr>
-          <w:p>
-            <w:pPr>
-              <w:pStyle w:val="Cabealho"/>
-              <w:tabs>
-                <w:tab w:val="left" w:pos="336"/>
-                <w:tab w:val="center" w:pos="1311"/>
-              </w:tabs>
-              <w:jc w:val="center"/>
-              <w:rPr>
-                <w:rFonts w:ascii="Arial" w:hAnsi="Arial" w:cs="Arial"/>
-                <w:bCs/>
-                <w:sz w:val="18"/>
-                <w:szCs w:val="18"/>
-              </w:rPr>
-            </w:pPr>
-            <w:r>
-              <w:rPr>
-                <w:rFonts w:ascii="Arial" w:hAnsi="Arial" w:cs="Arial"/>
-                <w:bCs/>
-                <w:sz w:val="18"/>
-                <w:szCs w:val="18"/>
-              </w:rPr>
-              <w:t xml:space="preserve">ERRO: QUANTIA DE CARACTERES POR </w:t>
-            </w:r>
-            <w:proofErr w:type="gramStart"/>
-            <w:r>
-              <w:rPr>
-                <w:rFonts w:ascii="Arial" w:hAnsi="Arial" w:cs="Arial"/>
-                <w:bCs/>
-                <w:sz w:val="18"/>
-                <w:szCs w:val="18"/>
-              </w:rPr>
-              <w:t>CAMPO EXCEDIDA</w:t>
-            </w:r>
-            <w:proofErr w:type="gramEnd"/>
-            <w:r>
-              <w:rPr>
-                <w:rFonts w:ascii="Arial" w:hAnsi="Arial" w:cs="Arial"/>
-                <w:bCs/>
-                <w:sz w:val="18"/>
-                <w:szCs w:val="18"/>
-              </w:rPr>
-              <w:t xml:space="preserve"> (DESCRIÇÃO)</w:t>
             </w:r>
           </w:p>
         </w:tc>
@@ -12332,11 +11952,11 @@
         <w:tblLook w:val="0000" w:firstRow="0" w:lastRow="0" w:firstColumn="0" w:lastColumn="0" w:noHBand="0" w:noVBand="0"/>
       </w:tblPr>
       <w:tblGrid>
-        <w:gridCol w:w="1236"/>
-        <w:gridCol w:w="1228"/>
-        <w:gridCol w:w="1402"/>
-        <w:gridCol w:w="1359"/>
-        <w:gridCol w:w="1393"/>
+        <w:gridCol w:w="1242"/>
+        <w:gridCol w:w="1226"/>
+        <w:gridCol w:w="1401"/>
+        <w:gridCol w:w="1357"/>
+        <w:gridCol w:w="1392"/>
         <w:gridCol w:w="1314"/>
         <w:gridCol w:w="1351"/>
       </w:tblGrid>
@@ -12651,6 +12271,14 @@
                 <w:bCs/>
               </w:rPr>
             </w:pPr>
+            <w:r>
+              <w:rPr>
+                <w:rFonts w:ascii="Arial" w:hAnsi="Arial" w:cs="Arial"/>
+                <w:b/>
+                <w:bCs/>
+              </w:rPr>
+              <w:t>14/09/2015</w:t>
+            </w:r>
           </w:p>
         </w:tc>
         <w:tc>
@@ -12667,6 +12295,16 @@
                 <w:bCs/>
               </w:rPr>
             </w:pPr>
+            <w:proofErr w:type="spellStart"/>
+            <w:r>
+              <w:rPr>
+                <w:rFonts w:ascii="Arial" w:hAnsi="Arial" w:cs="Arial"/>
+                <w:b/>
+                <w:bCs/>
+              </w:rPr>
+              <w:t>Rafaella</w:t>
+            </w:r>
+            <w:proofErr w:type="spellEnd"/>
           </w:p>
         </w:tc>
         <w:tc>
@@ -12683,6 +12321,16 @@
                 <w:bCs/>
               </w:rPr>
             </w:pPr>
+            <w:proofErr w:type="gramStart"/>
+            <w:r>
+              <w:rPr>
+                <w:rFonts w:ascii="Arial" w:hAnsi="Arial" w:cs="Arial"/>
+                <w:b/>
+                <w:bCs/>
+              </w:rPr>
+              <w:t>1</w:t>
+            </w:r>
+            <w:proofErr w:type="gramEnd"/>
           </w:p>
         </w:tc>
         <w:tc>
@@ -12751,6 +12399,8 @@
         </w:tc>
       </w:tr>
     </w:tbl>
+    <w:p/>
+    <w:p/>
     <w:p/>
     <w:p/>
     <w:p/>
@@ -14480,234 +14130,6 @@
                 <w:sz w:val="18"/>
                 <w:szCs w:val="18"/>
               </w:rPr>
-              <w:t>MAQ1234</w:t>
-            </w:r>
-          </w:p>
-        </w:tc>
-        <w:tc>
-          <w:tcPr>
-            <w:tcW w:w="1559" w:type="dxa"/>
-            <w:vAlign w:val="center"/>
-          </w:tcPr>
-          <w:p>
-            <w:pPr>
-              <w:pStyle w:val="Cabealho"/>
-              <w:tabs>
-                <w:tab w:val="left" w:pos="180"/>
-                <w:tab w:val="center" w:pos="639"/>
-              </w:tabs>
-              <w:jc w:val="center"/>
-              <w:rPr>
-                <w:rFonts w:ascii="Arial" w:hAnsi="Arial" w:cs="Arial"/>
-                <w:bCs/>
-                <w:sz w:val="18"/>
-                <w:szCs w:val="18"/>
-              </w:rPr>
-            </w:pPr>
-            <w:r>
-              <w:rPr>
-                <w:rFonts w:ascii="Arial" w:hAnsi="Arial" w:cs="Arial"/>
-                <w:bCs/>
-                <w:sz w:val="18"/>
-                <w:szCs w:val="18"/>
-              </w:rPr>
-              <w:t>FOR123</w:t>
-            </w:r>
-          </w:p>
-        </w:tc>
-        <w:tc>
-          <w:tcPr>
-            <w:tcW w:w="1560" w:type="dxa"/>
-            <w:vAlign w:val="center"/>
-          </w:tcPr>
-          <w:p>
-            <w:pPr>
-              <w:pStyle w:val="Cabealho"/>
-              <w:tabs>
-                <w:tab w:val="left" w:pos="180"/>
-                <w:tab w:val="center" w:pos="639"/>
-              </w:tabs>
-              <w:jc w:val="center"/>
-              <w:rPr>
-                <w:rFonts w:ascii="Arial" w:hAnsi="Arial" w:cs="Arial"/>
-                <w:bCs/>
-                <w:sz w:val="18"/>
-                <w:szCs w:val="18"/>
-              </w:rPr>
-            </w:pPr>
-            <w:r>
-              <w:rPr>
-                <w:rFonts w:ascii="Arial" w:hAnsi="Arial" w:cs="Arial"/>
-                <w:bCs/>
-                <w:sz w:val="18"/>
-                <w:szCs w:val="18"/>
-              </w:rPr>
-              <w:t>(MAIS DE 1024 CARACTERES)</w:t>
-            </w:r>
-          </w:p>
-        </w:tc>
-        <w:tc>
-          <w:tcPr>
-            <w:tcW w:w="1134" w:type="dxa"/>
-            <w:vAlign w:val="center"/>
-          </w:tcPr>
-          <w:p>
-            <w:pPr>
-              <w:pStyle w:val="Cabealho"/>
-              <w:jc w:val="center"/>
-              <w:rPr>
-                <w:rFonts w:ascii="Arial" w:hAnsi="Arial" w:cs="Arial"/>
-                <w:bCs/>
-                <w:sz w:val="18"/>
-                <w:szCs w:val="18"/>
-              </w:rPr>
-            </w:pPr>
-            <w:r>
-              <w:rPr>
-                <w:rFonts w:ascii="Arial" w:hAnsi="Arial" w:cs="Arial"/>
-                <w:bCs/>
-                <w:sz w:val="18"/>
-                <w:szCs w:val="18"/>
-              </w:rPr>
-              <w:t>CLICAR</w:t>
-            </w:r>
-          </w:p>
-        </w:tc>
-        <w:tc>
-          <w:tcPr>
-            <w:tcW w:w="1275" w:type="dxa"/>
-            <w:vAlign w:val="center"/>
-          </w:tcPr>
-          <w:p>
-            <w:pPr>
-              <w:pStyle w:val="Cabealho"/>
-              <w:jc w:val="center"/>
-              <w:rPr>
-                <w:rFonts w:ascii="Arial" w:hAnsi="Arial" w:cs="Arial"/>
-                <w:bCs/>
-                <w:sz w:val="18"/>
-                <w:szCs w:val="18"/>
-              </w:rPr>
-            </w:pPr>
-            <w:r>
-              <w:rPr>
-                <w:rFonts w:ascii="Arial" w:hAnsi="Arial" w:cs="Arial"/>
-                <w:bCs/>
-                <w:sz w:val="18"/>
-                <w:szCs w:val="18"/>
-              </w:rPr>
-              <w:t>NÃO CLICAR</w:t>
-            </w:r>
-          </w:p>
-        </w:tc>
-        <w:tc>
-          <w:tcPr>
-            <w:tcW w:w="1701" w:type="dxa"/>
-            <w:vAlign w:val="center"/>
-          </w:tcPr>
-          <w:p>
-            <w:pPr>
-              <w:pStyle w:val="Cabealho"/>
-              <w:jc w:val="center"/>
-              <w:rPr>
-                <w:rFonts w:ascii="Arial" w:hAnsi="Arial" w:cs="Arial"/>
-                <w:bCs/>
-                <w:sz w:val="18"/>
-                <w:szCs w:val="18"/>
-              </w:rPr>
-            </w:pPr>
-            <w:r>
-              <w:rPr>
-                <w:rFonts w:ascii="Arial" w:hAnsi="Arial" w:cs="Arial"/>
-                <w:bCs/>
-                <w:sz w:val="18"/>
-                <w:szCs w:val="18"/>
-              </w:rPr>
-              <w:t xml:space="preserve">ERRO: QUANTIA DE CARACTERES POR </w:t>
-            </w:r>
-            <w:proofErr w:type="gramStart"/>
-            <w:r>
-              <w:rPr>
-                <w:rFonts w:ascii="Arial" w:hAnsi="Arial" w:cs="Arial"/>
-                <w:bCs/>
-                <w:sz w:val="18"/>
-                <w:szCs w:val="18"/>
-              </w:rPr>
-              <w:t>CAMPO EXCEDIDA</w:t>
-            </w:r>
-            <w:proofErr w:type="gramEnd"/>
-            <w:r>
-              <w:rPr>
-                <w:rFonts w:ascii="Arial" w:hAnsi="Arial" w:cs="Arial"/>
-                <w:bCs/>
-                <w:sz w:val="18"/>
-                <w:szCs w:val="18"/>
-              </w:rPr>
-              <w:t xml:space="preserve"> (MOTIVO)</w:t>
-            </w:r>
-          </w:p>
-        </w:tc>
-      </w:tr>
-      <w:tr>
-        <w:trPr>
-          <w:trHeight w:val="507"/>
-        </w:trPr>
-        <w:tc>
-          <w:tcPr>
-            <w:tcW w:w="851" w:type="dxa"/>
-            <w:vAlign w:val="center"/>
-          </w:tcPr>
-          <w:p>
-            <w:pPr>
-              <w:pStyle w:val="Cabealho"/>
-              <w:jc w:val="center"/>
-              <w:rPr>
-                <w:rFonts w:ascii="Arial" w:hAnsi="Arial" w:cs="Arial"/>
-                <w:bCs/>
-                <w:sz w:val="18"/>
-                <w:szCs w:val="18"/>
-              </w:rPr>
-            </w:pPr>
-            <w:proofErr w:type="gramStart"/>
-            <w:r>
-              <w:rPr>
-                <w:rFonts w:ascii="Arial" w:hAnsi="Arial" w:cs="Arial"/>
-                <w:bCs/>
-                <w:sz w:val="18"/>
-                <w:szCs w:val="18"/>
-              </w:rPr>
-              <w:t>5</w:t>
-            </w:r>
-            <w:proofErr w:type="gramEnd"/>
-          </w:p>
-        </w:tc>
-        <w:tc>
-          <w:tcPr>
-            <w:tcW w:w="1134" w:type="dxa"/>
-            <w:vAlign w:val="center"/>
-          </w:tcPr>
-          <w:p>
-            <w:pPr>
-              <w:pStyle w:val="Cabealho"/>
-              <w:tabs>
-                <w:tab w:val="left" w:pos="180"/>
-                <w:tab w:val="center" w:pos="639"/>
-              </w:tabs>
-              <w:jc w:val="center"/>
-              <w:rPr>
-                <w:rFonts w:ascii="Arial" w:hAnsi="Arial" w:cs="Arial"/>
-                <w:bCs/>
-                <w:sz w:val="18"/>
-                <w:szCs w:val="18"/>
-              </w:rPr>
-            </w:pPr>
-            <w:r>
-              <w:rPr>
-                <w:rFonts w:ascii="Arial" w:hAnsi="Arial" w:cs="Arial"/>
-                <w:bCs/>
-                <w:sz w:val="18"/>
-                <w:szCs w:val="18"/>
-              </w:rPr>
               <w:t>MAQ123</w:t>
             </w:r>
           </w:p>
@@ -14883,11 +14305,11 @@
         <w:tblLook w:val="0000" w:firstRow="0" w:lastRow="0" w:firstColumn="0" w:lastColumn="0" w:noHBand="0" w:noVBand="0"/>
       </w:tblPr>
       <w:tblGrid>
-        <w:gridCol w:w="1236"/>
-        <w:gridCol w:w="1228"/>
-        <w:gridCol w:w="1402"/>
-        <w:gridCol w:w="1359"/>
-        <w:gridCol w:w="1393"/>
+        <w:gridCol w:w="1242"/>
+        <w:gridCol w:w="1226"/>
+        <w:gridCol w:w="1401"/>
+        <w:gridCol w:w="1357"/>
+        <w:gridCol w:w="1392"/>
         <w:gridCol w:w="1314"/>
         <w:gridCol w:w="1351"/>
       </w:tblGrid>
@@ -15202,6 +14624,16 @@
                 <w:bCs/>
               </w:rPr>
             </w:pPr>
+            <w:bookmarkStart w:id="0" w:name="_GoBack"/>
+            <w:bookmarkEnd w:id="0"/>
+            <w:r>
+              <w:rPr>
+                <w:rFonts w:ascii="Arial" w:hAnsi="Arial" w:cs="Arial"/>
+                <w:b/>
+                <w:bCs/>
+              </w:rPr>
+              <w:t>14/09/2015</w:t>
+            </w:r>
           </w:p>
         </w:tc>
         <w:tc>
@@ -15218,6 +14650,16 @@
                 <w:bCs/>
               </w:rPr>
             </w:pPr>
+            <w:proofErr w:type="spellStart"/>
+            <w:r>
+              <w:rPr>
+                <w:rFonts w:ascii="Arial" w:hAnsi="Arial" w:cs="Arial"/>
+                <w:b/>
+                <w:bCs/>
+              </w:rPr>
+              <w:t>Rafaella</w:t>
+            </w:r>
+            <w:proofErr w:type="spellEnd"/>
           </w:p>
         </w:tc>
         <w:tc>
@@ -15234,6 +14676,16 @@
                 <w:bCs/>
               </w:rPr>
             </w:pPr>
+            <w:proofErr w:type="gramStart"/>
+            <w:r>
+              <w:rPr>
+                <w:rFonts w:ascii="Arial" w:hAnsi="Arial" w:cs="Arial"/>
+                <w:b/>
+                <w:bCs/>
+              </w:rPr>
+              <w:t>0</w:t>
+            </w:r>
+            <w:proofErr w:type="gramEnd"/>
           </w:p>
         </w:tc>
         <w:tc>
@@ -16067,7 +15519,7 @@
   <w:style w:type="paragraph" w:default="1" w:styleId="Normal">
     <w:name w:val="Normal"/>
     <w:qFormat/>
-    <w:rsid w:val="007F5A5B"/>
+    <w:rsid w:val="00516F36"/>
   </w:style>
   <w:style w:type="character" w:default="1" w:styleId="Fontepargpadro">
     <w:name w:val="Default Paragraph Font"/>
@@ -16452,7 +15904,7 @@
   <w:style w:type="paragraph" w:default="1" w:styleId="Normal">
     <w:name w:val="Normal"/>
     <w:qFormat/>
-    <w:rsid w:val="007F5A5B"/>
+    <w:rsid w:val="00516F36"/>
   </w:style>
   <w:style w:type="character" w:default="1" w:styleId="Fontepargpadro">
     <w:name w:val="Default Paragraph Font"/>
@@ -16966,7 +16418,7 @@
 </file>
 
 <file path=customXml/itemProps1.xml><?xml version="1.0" encoding="utf-8"?>
-<ds:datastoreItem xmlns:ds="http://schemas.openxmlformats.org/officeDocument/2006/customXml" ds:itemID="{0D2773CD-52F8-4606-953C-5A86A914DC1A}">
+<ds:datastoreItem xmlns:ds="http://schemas.openxmlformats.org/officeDocument/2006/customXml" ds:itemID="{C4ABDB2F-1B0E-4B36-A861-9FA460DA98AF}">
   <ds:schemaRefs>
     <ds:schemaRef ds:uri="http://schemas.openxmlformats.org/officeDocument/2006/bibliography"/>
   </ds:schemaRefs>

--- a/4.4 Caso de Teste - UC-14 Editar manutenção.docx
+++ b/4.4 Caso de Teste - UC-14 Editar manutenção.docx
@@ -12347,6 +12347,16 @@
                 <w:bCs/>
               </w:rPr>
             </w:pPr>
+            <w:proofErr w:type="spellStart"/>
+            <w:r>
+              <w:rPr>
+                <w:rFonts w:ascii="Arial" w:hAnsi="Arial" w:cs="Arial"/>
+                <w:b/>
+                <w:bCs/>
+              </w:rPr>
+              <w:t>Ótavio</w:t>
+            </w:r>
+            <w:proofErr w:type="spellEnd"/>
           </w:p>
         </w:tc>
         <w:tc>
@@ -12363,6 +12373,14 @@
                 <w:bCs/>
               </w:rPr>
             </w:pPr>
+            <w:r>
+              <w:rPr>
+                <w:rFonts w:ascii="Arial" w:hAnsi="Arial" w:cs="Arial"/>
+                <w:b/>
+                <w:bCs/>
+              </w:rPr>
+              <w:t>30/10/2015</w:t>
+            </w:r>
           </w:p>
         </w:tc>
         <w:tc>
@@ -12379,6 +12397,16 @@
                 <w:bCs/>
               </w:rPr>
             </w:pPr>
+            <w:proofErr w:type="spellStart"/>
+            <w:r>
+              <w:rPr>
+                <w:rFonts w:ascii="Arial" w:hAnsi="Arial" w:cs="Arial"/>
+                <w:b/>
+                <w:bCs/>
+              </w:rPr>
+              <w:t>Rafaella</w:t>
+            </w:r>
+            <w:proofErr w:type="spellEnd"/>
           </w:p>
         </w:tc>
         <w:tc>
@@ -12395,6 +12423,18 @@
                 <w:bCs/>
               </w:rPr>
             </w:pPr>
+            <w:proofErr w:type="gramStart"/>
+            <w:r>
+              <w:rPr>
+                <w:rFonts w:ascii="Arial" w:hAnsi="Arial" w:cs="Arial"/>
+                <w:b/>
+                <w:bCs/>
+              </w:rPr>
+              <w:t>0</w:t>
+            </w:r>
+            <w:bookmarkStart w:id="0" w:name="_GoBack"/>
+            <w:bookmarkEnd w:id="0"/>
+            <w:proofErr w:type="gramEnd"/>
           </w:p>
         </w:tc>
       </w:tr>
@@ -14624,8 +14664,6 @@
                 <w:bCs/>
               </w:rPr>
             </w:pPr>
-            <w:bookmarkStart w:id="0" w:name="_GoBack"/>
-            <w:bookmarkEnd w:id="0"/>
             <w:r>
               <w:rPr>
                 <w:rFonts w:ascii="Arial" w:hAnsi="Arial" w:cs="Arial"/>
@@ -16418,7 +16456,7 @@
 </file>
 
 <file path=customXml/itemProps1.xml><?xml version="1.0" encoding="utf-8"?>
-<ds:datastoreItem xmlns:ds="http://schemas.openxmlformats.org/officeDocument/2006/customXml" ds:itemID="{C4ABDB2F-1B0E-4B36-A861-9FA460DA98AF}">
+<ds:datastoreItem xmlns:ds="http://schemas.openxmlformats.org/officeDocument/2006/customXml" ds:itemID="{396B3FFC-E1A0-453E-95A9-78410DCCA7A2}">
   <ds:schemaRefs>
     <ds:schemaRef ds:uri="http://schemas.openxmlformats.org/officeDocument/2006/bibliography"/>
   </ds:schemaRefs>
